--- a/РПЗ Иванченко ИУ5-53Б.docx
+++ b/РПЗ Иванченко ИУ5-53Б.docx
@@ -73,7 +73,7 @@
                   <wp:extent cx="733425" cy="828675"/>
                   <wp:effectExtent b="0" l="0" r="0" t="0"/>
                   <wp:wrapSquare wrapText="bothSides" distB="0" distT="0" distL="114300" distR="114300"/>
-                  <wp:docPr id="12" name="image3.jpg"/>
+                  <wp:docPr id="11" name="image3.jpg"/>
                   <a:graphic>
                     <a:graphicData uri="http://schemas.openxmlformats.org/drawingml/2006/picture">
                       <pic:pic>
@@ -1496,7 +1496,7 @@
           <w:vertAlign w:val="baseline"/>
           <w:rtl w:val="0"/>
         </w:rPr>
-        <w:t xml:space="preserve">Реализовать интерфейс модератора и администратора в React.</w:t>
+        <w:t xml:space="preserve">Реализовать интерфейс модератора в React.</w:t>
       </w:r>
       <w:r>
         <w:rPr>
@@ -1851,7 +1851,7 @@
           <w:szCs w:val="28"/>
           <w:rtl w:val="0"/>
         </w:rPr>
-        <w:t xml:space="preserve">. Они принимают решение об одобрении или отклонении сформированного полета. Решение госорганизации зависит от результата доставки грузов на МКС. Каков результат доставки – решает внешний сервис [2]. После вынесения вердикта у заказчика обновляется статус полета на «завершен» или «отклонен».</w:t>
+        <w:t xml:space="preserve">. Они принимают решение об одобрении или отклонении сформированного полета. Решение госорганизации зависит от результата доставки грузов на МКС. Каков результат доставки – решает внешний сервис. После вынесения вердикта у заказчика обновляется статус полета на «завершен» или «отклонен».</w:t>
       </w:r>
     </w:p>
     <w:p>
@@ -1872,7 +1872,7 @@
           <w:szCs w:val="28"/>
           <w:rtl w:val="0"/>
         </w:rPr>
-        <w:t xml:space="preserve">Грузы могут обладать разными размерами и объемом, будь это пакет с сублимированной водой или баллон с сжатым воздухом. Особенности груза видны по его изображению, категории и описанию. Космонавтам на МКС могут требоваться новые продукты для разнообразия питания, лекарства для лечения новых болезней, новое оборудование для экспериментов. Именно поэтому госорганизация может отредактировать какую-либо груз или создать совершенно новый.</w:t>
+        <w:t xml:space="preserve">Грузы могут обладать разными размерами и объемом, будь это пакет с сублимированной водой или баллон с сжатым воздухом. Особенности груза видны по его изображению, категории и описанию. Космонавтам на МКС могут требоваться новые продукты для разнообразия питания, лекарства для лечения новых болезней, новое оборудование для экспериментов, топливо [2]. Именно поэтому госорганизация может отредактировать какую-либо груз или создать совершенно новый.</w:t>
       </w:r>
     </w:p>
     <w:p>
@@ -2068,14 +2068,14 @@
         </w:rPr>
         <w:drawing>
           <wp:inline distB="114300" distT="114300" distL="114300" distR="114300">
-            <wp:extent cx="5940115" cy="5867400"/>
+            <wp:extent cx="5940115" cy="5334000"/>
             <wp:effectExtent b="0" l="0" r="0" t="0"/>
-            <wp:docPr id="1" name="image11.png"/>
+            <wp:docPr id="16" name="image9.png"/>
             <a:graphic>
               <a:graphicData uri="http://schemas.openxmlformats.org/drawingml/2006/picture">
                 <pic:pic>
                   <pic:nvPicPr>
-                    <pic:cNvPr id="0" name="image11.png"/>
+                    <pic:cNvPr id="0" name="image9.png"/>
                     <pic:cNvPicPr preferRelativeResize="0"/>
                   </pic:nvPicPr>
                   <pic:blipFill>
@@ -2088,7 +2088,7 @@
                   <pic:spPr>
                     <a:xfrm>
                       <a:off x="0" y="0"/>
-                      <a:ext cx="5940115" cy="5867400"/>
+                      <a:ext cx="5940115" cy="5334000"/>
                     </a:xfrm>
                     <a:prstGeom prst="rect"/>
                     <a:ln/>
@@ -2411,12 +2411,12 @@
           <wp:inline distB="114300" distT="114300" distL="114300" distR="114300">
             <wp:extent cx="5940115" cy="4102100"/>
             <wp:effectExtent b="0" l="0" r="0" t="0"/>
-            <wp:docPr id="13" name="image7.png"/>
+            <wp:docPr id="12" name="image6.png"/>
             <a:graphic>
               <a:graphicData uri="http://schemas.openxmlformats.org/drawingml/2006/picture">
                 <pic:pic>
                   <pic:nvPicPr>
-                    <pic:cNvPr id="0" name="image7.png"/>
+                    <pic:cNvPr id="0" name="image6.png"/>
                     <pic:cNvPicPr preferRelativeResize="0"/>
                   </pic:nvPicPr>
                   <pic:blipFill>
@@ -2510,12 +2510,12 @@
           <wp:inline distB="114300" distT="114300" distL="114300" distR="114300">
             <wp:extent cx="5940115" cy="2882900"/>
             <wp:effectExtent b="0" l="0" r="0" t="0"/>
-            <wp:docPr id="15" name="image5.png"/>
+            <wp:docPr id="14" name="image4.png"/>
             <a:graphic>
               <a:graphicData uri="http://schemas.openxmlformats.org/drawingml/2006/picture">
                 <pic:pic>
                   <pic:nvPicPr>
-                    <pic:cNvPr id="0" name="image5.png"/>
+                    <pic:cNvPr id="0" name="image4.png"/>
                     <pic:cNvPicPr preferRelativeResize="0"/>
                   </pic:nvPicPr>
                   <pic:blipFill>
@@ -2628,12 +2628,12 @@
           <wp:inline distB="114300" distT="114300" distL="114300" distR="114300">
             <wp:extent cx="5940115" cy="3683000"/>
             <wp:effectExtent b="0" l="0" r="0" t="0"/>
-            <wp:docPr id="14" name="image10.png"/>
+            <wp:docPr id="13" name="image11.png"/>
             <a:graphic>
               <a:graphicData uri="http://schemas.openxmlformats.org/drawingml/2006/picture">
                 <pic:pic>
                   <pic:nvPicPr>
-                    <pic:cNvPr id="0" name="image10.png"/>
+                    <pic:cNvPr id="0" name="image11.png"/>
                     <pic:cNvPicPr preferRelativeResize="0"/>
                   </pic:nvPicPr>
                   <pic:blipFill>
@@ -2754,7 +2754,7 @@
           <wp:inline distB="114300" distT="114300" distL="114300" distR="114300">
             <wp:extent cx="5940115" cy="3162300"/>
             <wp:effectExtent b="0" l="0" r="0" t="0"/>
-            <wp:docPr id="5" name="image8.png"/>
+            <wp:docPr id="4" name="image8.png"/>
             <a:graphic>
               <a:graphicData uri="http://schemas.openxmlformats.org/drawingml/2006/picture">
                 <pic:pic>
@@ -2907,12 +2907,12 @@
           <wp:inline distB="114300" distT="114300" distL="114300" distR="114300">
             <wp:extent cx="5940115" cy="4203700"/>
             <wp:effectExtent b="0" l="0" r="0" t="0"/>
-            <wp:docPr id="11" name="image6.png"/>
+            <wp:docPr id="10" name="image10.png"/>
             <a:graphic>
               <a:graphicData uri="http://schemas.openxmlformats.org/drawingml/2006/picture">
                 <pic:pic>
                   <pic:nvPicPr>
-                    <pic:cNvPr id="0" name="image6.png"/>
+                    <pic:cNvPr id="0" name="image10.png"/>
                     <pic:cNvPicPr preferRelativeResize="0"/>
                   </pic:nvPicPr>
                   <pic:blipFill>
@@ -3550,33 +3550,6 @@
     <w:p>
       <w:pPr>
         <w:spacing w:line="360" w:lineRule="auto"/>
-        <w:ind w:firstLine="709"/>
-        <w:jc w:val="both"/>
-        <w:rPr>
-          <w:rFonts w:ascii="Times New Roman" w:cs="Times New Roman" w:eastAsia="Times New Roman" w:hAnsi="Times New Roman"/>
-          <w:sz w:val="28"/>
-          <w:szCs w:val="28"/>
-        </w:rPr>
-      </w:pPr>
-      <w:r>
-        <w:rPr>
-          <w:rFonts w:ascii="Times New Roman" w:cs="Times New Roman" w:eastAsia="Times New Roman" w:hAnsi="Times New Roman"/>
-          <w:sz w:val="28"/>
-          <w:szCs w:val="28"/>
-          <w:rtl w:val="0"/>
-        </w:rPr>
-        <w:tab/>
-        <w:t xml:space="preserve"> </w:t>
-        <w:tab/>
-        <w:t xml:space="preserve"> </w:t>
-        <w:tab/>
-        <w:t xml:space="preserve"> </w:t>
-        <w:tab/>
-      </w:r>
-    </w:p>
-    <w:p>
-      <w:pPr>
-        <w:spacing w:line="360" w:lineRule="auto"/>
         <w:ind w:firstLine="708.6614173228347"/>
         <w:jc w:val="both"/>
         <w:rPr>
@@ -3616,12 +3589,12 @@
           <wp:inline distB="114300" distT="114300" distL="114300" distR="114300">
             <wp:extent cx="5940115" cy="1143000"/>
             <wp:effectExtent b="0" l="0" r="0" t="0"/>
-            <wp:docPr id="18" name="image9.png"/>
+            <wp:docPr id="18" name="image5.png"/>
             <a:graphic>
               <a:graphicData uri="http://schemas.openxmlformats.org/drawingml/2006/picture">
                 <pic:pic>
                   <pic:nvPicPr>
-                    <pic:cNvPr id="0" name="image9.png"/>
+                    <pic:cNvPr id="0" name="image5.png"/>
                     <pic:cNvPicPr preferRelativeResize="0"/>
                   </pic:nvPicPr>
                   <pic:blipFill>
@@ -3693,12 +3666,12 @@
           <wp:inline distB="114300" distT="114300" distL="114300" distR="114300">
             <wp:extent cx="5940115" cy="1143000"/>
             <wp:effectExtent b="0" l="0" r="0" t="0"/>
-            <wp:docPr id="2" name="image4.png"/>
+            <wp:docPr id="1" name="image7.png"/>
             <a:graphic>
               <a:graphicData uri="http://schemas.openxmlformats.org/drawingml/2006/picture">
                 <pic:pic>
                   <pic:nvPicPr>
-                    <pic:cNvPr id="0" name="image4.png"/>
+                    <pic:cNvPr id="0" name="image7.png"/>
                     <pic:cNvPicPr preferRelativeResize="0"/>
                   </pic:nvPicPr>
                   <pic:blipFill>
@@ -3812,12 +3785,12 @@
           <wp:inline distB="114300" distT="114300" distL="114300" distR="114300">
             <wp:extent cx="5940115" cy="3111500"/>
             <wp:effectExtent b="0" l="0" r="0" t="0"/>
-            <wp:docPr id="21" name="image19.png"/>
+            <wp:docPr id="21" name="image13.png"/>
             <a:graphic>
               <a:graphicData uri="http://schemas.openxmlformats.org/drawingml/2006/picture">
                 <pic:pic>
                   <pic:nvPicPr>
-                    <pic:cNvPr id="0" name="image19.png"/>
+                    <pic:cNvPr id="0" name="image13.png"/>
                     <pic:cNvPicPr preferRelativeResize="0"/>
                   </pic:nvPicPr>
                   <pic:blipFill>
@@ -4007,12 +3980,12 @@
           <wp:inline distB="114300" distT="114300" distL="114300" distR="114300">
             <wp:extent cx="5367120" cy="2812577"/>
             <wp:effectExtent b="0" l="0" r="0" t="0"/>
-            <wp:docPr id="16" name="image17.png"/>
+            <wp:docPr id="15" name="image15.png"/>
             <a:graphic>
               <a:graphicData uri="http://schemas.openxmlformats.org/drawingml/2006/picture">
                 <pic:pic>
                   <pic:nvPicPr>
-                    <pic:cNvPr id="0" name="image17.png"/>
+                    <pic:cNvPr id="0" name="image15.png"/>
                     <pic:cNvPicPr preferRelativeResize="0"/>
                   </pic:nvPicPr>
                   <pic:blipFill>
@@ -4146,12 +4119,12 @@
           <wp:inline distB="114300" distT="114300" distL="114300" distR="114300">
             <wp:extent cx="5940115" cy="3111500"/>
             <wp:effectExtent b="0" l="0" r="0" t="0"/>
-            <wp:docPr id="3" name="image21.png"/>
+            <wp:docPr id="2" name="image18.png"/>
             <a:graphic>
               <a:graphicData uri="http://schemas.openxmlformats.org/drawingml/2006/picture">
                 <pic:pic>
                   <pic:nvPicPr>
-                    <pic:cNvPr id="0" name="image21.png"/>
+                    <pic:cNvPr id="0" name="image18.png"/>
                     <pic:cNvPicPr preferRelativeResize="0"/>
                   </pic:nvPicPr>
                   <pic:blipFill>
@@ -4254,7 +4227,7 @@
           <w:szCs w:val="28"/>
           <w:rtl w:val="0"/>
         </w:rPr>
-        <w:t xml:space="preserve">На странице с подробным описанием груза (рис. 14) отображается подробная информация о грузе: название, категория, описание, цена, масса и объем и изображение.</w:t>
+        <w:t xml:space="preserve">На странице с подробным описанием груза (рис. 14) отображается подробная информация о грузе: название, категория, описание, цена, масса, объем и изображение.</w:t>
       </w:r>
     </w:p>
     <w:p>
@@ -4299,12 +4272,12 @@
           <wp:inline distB="114300" distT="114300" distL="114300" distR="114300">
             <wp:extent cx="5940115" cy="3111500"/>
             <wp:effectExtent b="0" l="0" r="0" t="0"/>
-            <wp:docPr id="10" name="image15.png"/>
+            <wp:docPr id="9" name="image20.png"/>
             <a:graphic>
               <a:graphicData uri="http://schemas.openxmlformats.org/drawingml/2006/picture">
                 <pic:pic>
                   <pic:nvPicPr>
-                    <pic:cNvPr id="0" name="image15.png"/>
+                    <pic:cNvPr id="0" name="image20.png"/>
                     <pic:cNvPicPr preferRelativeResize="0"/>
                   </pic:nvPicPr>
                   <pic:blipFill>
@@ -4688,12 +4661,12 @@
           <wp:inline distB="114300" distT="114300" distL="114300" distR="114300">
             <wp:extent cx="5940115" cy="3111500"/>
             <wp:effectExtent b="0" l="0" r="0" t="0"/>
-            <wp:docPr id="7" name="image16.png"/>
+            <wp:docPr id="6" name="image14.png"/>
             <a:graphic>
               <a:graphicData uri="http://schemas.openxmlformats.org/drawingml/2006/picture">
                 <pic:pic>
                   <pic:nvPicPr>
-                    <pic:cNvPr id="0" name="image16.png"/>
+                    <pic:cNvPr id="0" name="image14.png"/>
                     <pic:cNvPicPr preferRelativeResize="0"/>
                   </pic:nvPicPr>
                   <pic:blipFill>
@@ -4840,12 +4813,12 @@
           <wp:inline distB="114300" distT="114300" distL="114300" distR="114300">
             <wp:extent cx="5940115" cy="3111500"/>
             <wp:effectExtent b="0" l="0" r="0" t="0"/>
-            <wp:docPr id="8" name="image18.png"/>
+            <wp:docPr id="7" name="image16.png"/>
             <a:graphic>
               <a:graphicData uri="http://schemas.openxmlformats.org/drawingml/2006/picture">
                 <pic:pic>
                   <pic:nvPicPr>
-                    <pic:cNvPr id="0" name="image18.png"/>
+                    <pic:cNvPr id="0" name="image16.png"/>
                     <pic:cNvPicPr preferRelativeResize="0"/>
                   </pic:nvPicPr>
                   <pic:blipFill>
@@ -5017,12 +4990,12 @@
           <wp:inline distB="114300" distT="114300" distL="114300" distR="114300">
             <wp:extent cx="5940115" cy="3111500"/>
             <wp:effectExtent b="0" l="0" r="0" t="0"/>
-            <wp:docPr id="20" name="image13.png"/>
+            <wp:docPr id="20" name="image17.png"/>
             <a:graphic>
               <a:graphicData uri="http://schemas.openxmlformats.org/drawingml/2006/picture">
                 <pic:pic>
                   <pic:nvPicPr>
-                    <pic:cNvPr id="0" name="image13.png"/>
+                    <pic:cNvPr id="0" name="image17.png"/>
                     <pic:cNvPicPr preferRelativeResize="0"/>
                   </pic:nvPicPr>
                   <pic:blipFill>
@@ -5170,12 +5143,12 @@
           <wp:inline distB="114300" distT="114300" distL="114300" distR="114300">
             <wp:extent cx="5940115" cy="3111500"/>
             <wp:effectExtent b="0" l="0" r="0" t="0"/>
-            <wp:docPr id="4" name="image14.png"/>
+            <wp:docPr id="3" name="image19.png"/>
             <a:graphic>
               <a:graphicData uri="http://schemas.openxmlformats.org/drawingml/2006/picture">
                 <pic:pic>
                   <pic:nvPicPr>
-                    <pic:cNvPr id="0" name="image14.png"/>
+                    <pic:cNvPr id="0" name="image19.png"/>
                     <pic:cNvPicPr preferRelativeResize="0"/>
                   </pic:nvPicPr>
                   <pic:blipFill>
@@ -5280,12 +5253,12 @@
           <wp:inline distB="114300" distT="114300" distL="114300" distR="114300">
             <wp:extent cx="5940115" cy="3098800"/>
             <wp:effectExtent b="0" l="0" r="0" t="0"/>
-            <wp:docPr id="9" name="image20.png"/>
+            <wp:docPr id="8" name="image21.png"/>
             <a:graphic>
               <a:graphicData uri="http://schemas.openxmlformats.org/drawingml/2006/picture">
                 <pic:pic>
                   <pic:nvPicPr>
-                    <pic:cNvPr id="0" name="image20.png"/>
+                    <pic:cNvPr id="0" name="image21.png"/>
                     <pic:cNvPicPr preferRelativeResize="0"/>
                   </pic:nvPicPr>
                   <pic:blipFill>
@@ -5394,7 +5367,7 @@
     <w:p>
       <w:pPr>
         <w:pStyle w:val="Heading1"/>
-        <w:spacing w:line="720" w:lineRule="auto"/>
+        <w:spacing w:line="480" w:lineRule="auto"/>
         <w:jc w:val="center"/>
         <w:rPr>
           <w:rFonts w:ascii="Times New Roman" w:cs="Times New Roman" w:eastAsia="Times New Roman" w:hAnsi="Times New Roman"/>
@@ -6422,7 +6395,7 @@
     <w:p>
       <w:pPr>
         <w:pStyle w:val="Heading1"/>
-        <w:spacing w:line="720" w:lineRule="auto"/>
+        <w:spacing w:line="480" w:lineRule="auto"/>
         <w:jc w:val="center"/>
         <w:rPr>
           <w:rFonts w:ascii="Times New Roman" w:cs="Times New Roman" w:eastAsia="Times New Roman" w:hAnsi="Times New Roman"/>
@@ -6544,25 +6517,25 @@
           <w:szCs w:val="28"/>
           <w:rtl w:val="0"/>
         </w:rPr>
-        <w:t xml:space="preserve">Руководство по Django [Электронный ресурс] // Metanit. URL: </w:t>
-      </w:r>
-      <w:r>
-        <w:rPr>
-          <w:rFonts w:ascii="Times New Roman" w:cs="Times New Roman" w:eastAsia="Times New Roman" w:hAnsi="Times New Roman"/>
-          <w:sz w:val="28"/>
-          <w:szCs w:val="28"/>
-          <w:rtl w:val="0"/>
-        </w:rPr>
-        <w:t xml:space="preserve">https://metanit.com/python/django/</w:t>
-      </w:r>
-      <w:r>
-        <w:rPr>
-          <w:rFonts w:ascii="Times New Roman" w:cs="Times New Roman" w:eastAsia="Times New Roman" w:hAnsi="Times New Roman"/>
-          <w:sz w:val="28"/>
-          <w:szCs w:val="28"/>
-          <w:rtl w:val="0"/>
-        </w:rPr>
-        <w:t xml:space="preserve"> (дата обращения: 21.11.2023).</w:t>
+        <w:t xml:space="preserve">Грузы для МКС. Запуски 2021 года [Статья] // Pikabu. URL: </w:t>
+      </w:r>
+      <w:r>
+        <w:rPr>
+          <w:rFonts w:ascii="Times New Roman" w:cs="Times New Roman" w:eastAsia="Times New Roman" w:hAnsi="Times New Roman"/>
+          <w:sz w:val="28"/>
+          <w:szCs w:val="28"/>
+          <w:rtl w:val="0"/>
+        </w:rPr>
+        <w:t xml:space="preserve">https://pikabu.ru/story/gruzyi_dlya_mks_zapuski_goda_106_vsego_18_ot_rossii_8575393?ysclid=lrb59rkdij27495805</w:t>
+      </w:r>
+      <w:r>
+        <w:rPr>
+          <w:rFonts w:ascii="Times New Roman" w:cs="Times New Roman" w:eastAsia="Times New Roman" w:hAnsi="Times New Roman"/>
+          <w:sz w:val="28"/>
+          <w:szCs w:val="28"/>
+          <w:rtl w:val="0"/>
+        </w:rPr>
+        <w:t xml:space="preserve"> (дата обращения: 21.09.2023).</w:t>
       </w:r>
     </w:p>
     <w:p>
@@ -7038,7 +7011,7 @@
                 <wp:inline distB="0" distT="0" distL="0" distR="0">
                   <wp:extent cx="733424" cy="828675"/>
                   <wp:effectExtent b="0" l="0" r="0" t="0"/>
-                  <wp:docPr descr="Gerb-BMSTU_01" id="6" name="image1.png"/>
+                  <wp:docPr descr="Gerb-BMSTU_01" id="5" name="image1.png"/>
                   <a:graphic>
                     <a:graphicData uri="http://schemas.openxmlformats.org/drawingml/2006/picture">
                       <pic:pic>
@@ -7764,9 +7737,10 @@
         <w:pStyle w:val="Heading1"/>
         <w:numPr>
           <w:ilvl w:val="0"/>
-          <w:numId w:val="7"/>
-        </w:numPr>
-        <w:ind w:left="1134" w:hanging="432"/>
+          <w:numId w:val="6"/>
+        </w:numPr>
+        <w:spacing w:line="360" w:lineRule="auto"/>
+        <w:ind w:left="0" w:firstLine="708.6614173228347"/>
         <w:rPr>
           <w:rFonts w:ascii="Times New Roman" w:cs="Times New Roman" w:eastAsia="Times New Roman" w:hAnsi="Times New Roman"/>
           <w:b w:val="1"/>
@@ -7783,7 +7757,7 @@
           <w:szCs w:val="28"/>
           <w:rtl w:val="0"/>
         </w:rPr>
-        <w:t xml:space="preserve">Цель</w:t>
+        <w:t xml:space="preserve"> Цель</w:t>
       </w:r>
     </w:p>
     <w:p>
@@ -7812,9 +7786,10 @@
         <w:pStyle w:val="Heading1"/>
         <w:numPr>
           <w:ilvl w:val="0"/>
-          <w:numId w:val="7"/>
-        </w:numPr>
-        <w:ind w:left="1134" w:hanging="432"/>
+          <w:numId w:val="6"/>
+        </w:numPr>
+        <w:spacing w:line="360" w:lineRule="auto"/>
+        <w:ind w:left="0" w:firstLine="708.6614173228347"/>
         <w:rPr>
           <w:rFonts w:ascii="Times New Roman" w:cs="Times New Roman" w:eastAsia="Times New Roman" w:hAnsi="Times New Roman"/>
           <w:b w:val="1"/>
@@ -7831,7 +7806,7 @@
           <w:szCs w:val="28"/>
           <w:rtl w:val="0"/>
         </w:rPr>
-        <w:t xml:space="preserve">Назначение </w:t>
+        <w:t xml:space="preserve"> Назначение</w:t>
       </w:r>
     </w:p>
     <w:p>
@@ -7860,9 +7835,11 @@
         <w:pStyle w:val="Heading1"/>
         <w:numPr>
           <w:ilvl w:val="0"/>
-          <w:numId w:val="7"/>
-        </w:numPr>
-        <w:ind w:left="1134" w:hanging="432"/>
+          <w:numId w:val="6"/>
+        </w:numPr>
+        <w:spacing w:line="360" w:lineRule="auto"/>
+        <w:ind w:left="0" w:firstLine="708.6614173228347"/>
+        <w:jc w:val="both"/>
         <w:rPr>
           <w:rFonts w:ascii="Times New Roman" w:cs="Times New Roman" w:eastAsia="Times New Roman" w:hAnsi="Times New Roman"/>
           <w:b w:val="1"/>
@@ -7879,7 +7856,7 @@
           <w:szCs w:val="28"/>
           <w:rtl w:val="0"/>
         </w:rPr>
-        <w:t xml:space="preserve">Задачи</w:t>
+        <w:t xml:space="preserve"> Задачи</w:t>
       </w:r>
     </w:p>
     <w:p>
@@ -7889,22 +7866,18 @@
           <w:numId w:val="6"/>
         </w:numPr>
         <w:spacing w:after="0" w:line="360" w:lineRule="auto"/>
-        <w:ind w:left="1566" w:hanging="432"/>
-        <w:jc w:val="both"/>
-        <w:rPr>
-          <w:rFonts w:ascii="Times New Roman" w:cs="Times New Roman" w:eastAsia="Times New Roman" w:hAnsi="Times New Roman"/>
-          <w:sz w:val="28"/>
-          <w:szCs w:val="28"/>
-        </w:rPr>
-      </w:pPr>
-      <w:r>
-        <w:rPr>
-          <w:rFonts w:ascii="Times New Roman" w:cs="Times New Roman" w:eastAsia="Times New Roman" w:hAnsi="Times New Roman"/>
-          <w:sz w:val="28"/>
-          <w:szCs w:val="28"/>
-          <w:rtl w:val="0"/>
-        </w:rPr>
-        <w:t xml:space="preserve">Разработка базового дизайна системы;</w:t>
+        <w:ind w:left="576" w:firstLine="699.5905511811022"/>
+        <w:jc w:val="both"/>
+        <w:rPr/>
+      </w:pPr>
+      <w:r>
+        <w:rPr>
+          <w:rFonts w:ascii="Times New Roman" w:cs="Times New Roman" w:eastAsia="Times New Roman" w:hAnsi="Times New Roman"/>
+          <w:sz w:val="28"/>
+          <w:szCs w:val="28"/>
+          <w:rtl w:val="0"/>
+        </w:rPr>
+        <w:t xml:space="preserve">Разработать дизайн приложения.</w:t>
       </w:r>
     </w:p>
     <w:p>
@@ -7914,22 +7887,18 @@
           <w:numId w:val="6"/>
         </w:numPr>
         <w:spacing w:after="0" w:line="360" w:lineRule="auto"/>
-        <w:ind w:left="1566" w:hanging="432"/>
-        <w:jc w:val="both"/>
-        <w:rPr>
-          <w:rFonts w:ascii="Times New Roman" w:cs="Times New Roman" w:eastAsia="Times New Roman" w:hAnsi="Times New Roman"/>
-          <w:sz w:val="28"/>
-          <w:szCs w:val="28"/>
-        </w:rPr>
-      </w:pPr>
-      <w:r>
-        <w:rPr>
-          <w:rFonts w:ascii="Times New Roman" w:cs="Times New Roman" w:eastAsia="Times New Roman" w:hAnsi="Times New Roman"/>
-          <w:sz w:val="28"/>
-          <w:szCs w:val="28"/>
-          <w:rtl w:val="0"/>
-        </w:rPr>
-        <w:t xml:space="preserve">Создание структуры базы данных PostgreSQL;</w:t>
+        <w:ind w:left="576" w:firstLine="699.5905511811022"/>
+        <w:jc w:val="both"/>
+        <w:rPr/>
+      </w:pPr>
+      <w:r>
+        <w:rPr>
+          <w:rFonts w:ascii="Times New Roman" w:cs="Times New Roman" w:eastAsia="Times New Roman" w:hAnsi="Times New Roman"/>
+          <w:sz w:val="28"/>
+          <w:szCs w:val="28"/>
+          <w:rtl w:val="0"/>
+        </w:rPr>
+        <w:t xml:space="preserve">Создать базу данных в PostgreSQL.</w:t>
       </w:r>
     </w:p>
     <w:p>
@@ -7939,22 +7908,18 @@
           <w:numId w:val="6"/>
         </w:numPr>
         <w:spacing w:after="0" w:line="360" w:lineRule="auto"/>
-        <w:ind w:left="1566" w:hanging="432"/>
-        <w:jc w:val="both"/>
-        <w:rPr>
-          <w:rFonts w:ascii="Times New Roman" w:cs="Times New Roman" w:eastAsia="Times New Roman" w:hAnsi="Times New Roman"/>
-          <w:sz w:val="28"/>
-          <w:szCs w:val="28"/>
-        </w:rPr>
-      </w:pPr>
-      <w:r>
-        <w:rPr>
-          <w:rFonts w:ascii="Times New Roman" w:cs="Times New Roman" w:eastAsia="Times New Roman" w:hAnsi="Times New Roman"/>
-          <w:sz w:val="28"/>
-          <w:szCs w:val="28"/>
-          <w:rtl w:val="0"/>
-        </w:rPr>
-        <w:t xml:space="preserve">Реализация REST-API на языке Golang;</w:t>
+        <w:ind w:left="576" w:firstLine="699.5905511811022"/>
+        <w:jc w:val="both"/>
+        <w:rPr/>
+      </w:pPr>
+      <w:r>
+        <w:rPr>
+          <w:rFonts w:ascii="Times New Roman" w:cs="Times New Roman" w:eastAsia="Times New Roman" w:hAnsi="Times New Roman"/>
+          <w:sz w:val="28"/>
+          <w:szCs w:val="28"/>
+          <w:rtl w:val="0"/>
+        </w:rPr>
+        <w:t xml:space="preserve">Создать веб-сервис на golang 1.21.0.</w:t>
       </w:r>
     </w:p>
     <w:p>
@@ -7964,22 +7929,18 @@
           <w:numId w:val="6"/>
         </w:numPr>
         <w:spacing w:after="0" w:line="360" w:lineRule="auto"/>
-        <w:ind w:left="1566" w:hanging="432"/>
-        <w:jc w:val="both"/>
-        <w:rPr>
-          <w:rFonts w:ascii="Times New Roman" w:cs="Times New Roman" w:eastAsia="Times New Roman" w:hAnsi="Times New Roman"/>
-          <w:sz w:val="28"/>
-          <w:szCs w:val="28"/>
-        </w:rPr>
-      </w:pPr>
-      <w:r>
-        <w:rPr>
-          <w:rFonts w:ascii="Times New Roman" w:cs="Times New Roman" w:eastAsia="Times New Roman" w:hAnsi="Times New Roman"/>
-          <w:sz w:val="28"/>
-          <w:szCs w:val="28"/>
-          <w:rtl w:val="0"/>
-        </w:rPr>
-        <w:t xml:space="preserve">Реализации интерфейса пользователя на React на React-Vite;</w:t>
+        <w:ind w:left="576" w:firstLine="699.5905511811022"/>
+        <w:jc w:val="both"/>
+        <w:rPr/>
+      </w:pPr>
+      <w:r>
+        <w:rPr>
+          <w:rFonts w:ascii="Times New Roman" w:cs="Times New Roman" w:eastAsia="Times New Roman" w:hAnsi="Times New Roman"/>
+          <w:sz w:val="28"/>
+          <w:szCs w:val="28"/>
+          <w:rtl w:val="0"/>
+        </w:rPr>
+        <w:t xml:space="preserve">Реализовать интерфейс гостя на технологии React.</w:t>
       </w:r>
     </w:p>
     <w:p>
@@ -7989,22 +7950,18 @@
           <w:numId w:val="6"/>
         </w:numPr>
         <w:spacing w:after="0" w:line="360" w:lineRule="auto"/>
-        <w:ind w:left="1566" w:hanging="432"/>
-        <w:jc w:val="both"/>
-        <w:rPr>
-          <w:rFonts w:ascii="Times New Roman" w:cs="Times New Roman" w:eastAsia="Times New Roman" w:hAnsi="Times New Roman"/>
-          <w:sz w:val="28"/>
-          <w:szCs w:val="28"/>
-        </w:rPr>
-      </w:pPr>
-      <w:r>
-        <w:rPr>
-          <w:rFonts w:ascii="Times New Roman" w:cs="Times New Roman" w:eastAsia="Times New Roman" w:hAnsi="Times New Roman"/>
-          <w:sz w:val="28"/>
-          <w:szCs w:val="28"/>
-          <w:rtl w:val="0"/>
-        </w:rPr>
-        <w:t xml:space="preserve">Добавление аутентификации и Swagger;</w:t>
+        <w:ind w:left="576" w:firstLine="699.5905511811022"/>
+        <w:jc w:val="both"/>
+        <w:rPr/>
+      </w:pPr>
+      <w:r>
+        <w:rPr>
+          <w:rFonts w:ascii="Times New Roman" w:cs="Times New Roman" w:eastAsia="Times New Roman" w:hAnsi="Times New Roman"/>
+          <w:sz w:val="28"/>
+          <w:szCs w:val="28"/>
+          <w:rtl w:val="0"/>
+        </w:rPr>
+        <w:t xml:space="preserve">Задеплоить на Github Pages.</w:t>
       </w:r>
     </w:p>
     <w:p>
@@ -8014,22 +7971,18 @@
           <w:numId w:val="6"/>
         </w:numPr>
         <w:spacing w:after="0" w:line="360" w:lineRule="auto"/>
-        <w:ind w:left="1566" w:hanging="432"/>
-        <w:jc w:val="both"/>
-        <w:rPr>
-          <w:rFonts w:ascii="Times New Roman" w:cs="Times New Roman" w:eastAsia="Times New Roman" w:hAnsi="Times New Roman"/>
-          <w:sz w:val="28"/>
-          <w:szCs w:val="28"/>
-        </w:rPr>
-      </w:pPr>
-      <w:r>
-        <w:rPr>
-          <w:rFonts w:ascii="Times New Roman" w:cs="Times New Roman" w:eastAsia="Times New Roman" w:hAnsi="Times New Roman"/>
-          <w:sz w:val="28"/>
-          <w:szCs w:val="28"/>
-          <w:rtl w:val="0"/>
-        </w:rPr>
-        <w:t xml:space="preserve">Добавление интерфейса создателя полета;</w:t>
+        <w:ind w:left="576" w:firstLine="699.5905511811022"/>
+        <w:jc w:val="both"/>
+        <w:rPr/>
+      </w:pPr>
+      <w:r>
+        <w:rPr>
+          <w:rFonts w:ascii="Times New Roman" w:cs="Times New Roman" w:eastAsia="Times New Roman" w:hAnsi="Times New Roman"/>
+          <w:sz w:val="28"/>
+          <w:szCs w:val="28"/>
+          <w:rtl w:val="0"/>
+        </w:rPr>
+        <w:t xml:space="preserve">Добавить авторизацию и аутентификацию в веб-сервис.</w:t>
       </w:r>
     </w:p>
     <w:p>
@@ -8039,22 +7992,18 @@
           <w:numId w:val="6"/>
         </w:numPr>
         <w:spacing w:after="0" w:line="360" w:lineRule="auto"/>
-        <w:ind w:left="1566" w:hanging="432"/>
-        <w:jc w:val="both"/>
-        <w:rPr>
-          <w:rFonts w:ascii="Times New Roman" w:cs="Times New Roman" w:eastAsia="Times New Roman" w:hAnsi="Times New Roman"/>
-          <w:sz w:val="28"/>
-          <w:szCs w:val="28"/>
-        </w:rPr>
-      </w:pPr>
-      <w:r>
-        <w:rPr>
-          <w:rFonts w:ascii="Times New Roman" w:cs="Times New Roman" w:eastAsia="Times New Roman" w:hAnsi="Times New Roman"/>
-          <w:sz w:val="28"/>
-          <w:szCs w:val="28"/>
-          <w:rtl w:val="0"/>
-        </w:rPr>
-        <w:t xml:space="preserve">Добавление нативного приложения React Native, Redux Toolkit;</w:t>
+        <w:ind w:left="576" w:firstLine="699.5905511811022"/>
+        <w:jc w:val="both"/>
+        <w:rPr/>
+      </w:pPr>
+      <w:r>
+        <w:rPr>
+          <w:rFonts w:ascii="Times New Roman" w:cs="Times New Roman" w:eastAsia="Times New Roman" w:hAnsi="Times New Roman"/>
+          <w:sz w:val="28"/>
+          <w:szCs w:val="28"/>
+          <w:rtl w:val="0"/>
+        </w:rPr>
+        <w:t xml:space="preserve">Реализовать интерфейс пользователя в React.</w:t>
       </w:r>
     </w:p>
     <w:p>
@@ -8064,22 +8013,18 @@
           <w:numId w:val="6"/>
         </w:numPr>
         <w:spacing w:after="0" w:line="360" w:lineRule="auto"/>
-        <w:ind w:left="1566" w:hanging="432"/>
-        <w:jc w:val="both"/>
-        <w:rPr>
-          <w:rFonts w:ascii="Times New Roman" w:cs="Times New Roman" w:eastAsia="Times New Roman" w:hAnsi="Times New Roman"/>
-          <w:sz w:val="28"/>
-          <w:szCs w:val="28"/>
-        </w:rPr>
-      </w:pPr>
-      <w:r>
-        <w:rPr>
-          <w:rFonts w:ascii="Times New Roman" w:cs="Times New Roman" w:eastAsia="Times New Roman" w:hAnsi="Times New Roman"/>
-          <w:sz w:val="28"/>
-          <w:szCs w:val="28"/>
-          <w:rtl w:val="0"/>
-        </w:rPr>
-        <w:t xml:space="preserve">Работа с сервисом для определения результата полета;</w:t>
+        <w:ind w:left="576" w:firstLine="699.5905511811022"/>
+        <w:jc w:val="both"/>
+        <w:rPr/>
+      </w:pPr>
+      <w:r>
+        <w:rPr>
+          <w:rFonts w:ascii="Times New Roman" w:cs="Times New Roman" w:eastAsia="Times New Roman" w:hAnsi="Times New Roman"/>
+          <w:sz w:val="28"/>
+          <w:szCs w:val="28"/>
+          <w:rtl w:val="0"/>
+        </w:rPr>
+        <w:t xml:space="preserve">Реализовать интерфейс модератора в React.</w:t>
       </w:r>
     </w:p>
     <w:p>
@@ -8089,64 +8034,75 @@
           <w:numId w:val="6"/>
         </w:numPr>
         <w:spacing w:after="0" w:line="360" w:lineRule="auto"/>
-        <w:ind w:left="1566" w:hanging="432"/>
-        <w:jc w:val="both"/>
-        <w:rPr>
-          <w:rFonts w:ascii="Times New Roman" w:cs="Times New Roman" w:eastAsia="Times New Roman" w:hAnsi="Times New Roman"/>
-          <w:sz w:val="28"/>
-          <w:szCs w:val="28"/>
-        </w:rPr>
-      </w:pPr>
-      <w:r>
-        <w:rPr>
-          <w:rFonts w:ascii="Times New Roman" w:cs="Times New Roman" w:eastAsia="Times New Roman" w:hAnsi="Times New Roman"/>
-          <w:sz w:val="28"/>
-          <w:szCs w:val="28"/>
-          <w:rtl w:val="0"/>
-        </w:rPr>
-        <w:t xml:space="preserve">Разработка интерфейса модератора;</w:t>
-      </w:r>
-    </w:p>
-    <w:p>
-      <w:pPr>
+        <w:ind w:left="576" w:firstLine="699.5905511811022"/>
+        <w:jc w:val="both"/>
+        <w:rPr>
+          <w:rFonts w:ascii="Times New Roman" w:cs="Times New Roman" w:eastAsia="Times New Roman" w:hAnsi="Times New Roman"/>
+          <w:sz w:val="28"/>
+          <w:szCs w:val="28"/>
+          <w:u w:val="none"/>
+        </w:rPr>
+      </w:pPr>
+      <w:r>
+        <w:rPr>
+          <w:rFonts w:ascii="Times New Roman" w:cs="Times New Roman" w:eastAsia="Times New Roman" w:hAnsi="Times New Roman"/>
+          <w:sz w:val="28"/>
+          <w:szCs w:val="28"/>
+          <w:rtl w:val="0"/>
+        </w:rPr>
+        <w:t xml:space="preserve">Создать десктопное приложение на React Native.</w:t>
+      </w:r>
+    </w:p>
+    <w:p>
+      <w:pPr>
+        <w:numPr>
+          <w:ilvl w:val="1"/>
+          <w:numId w:val="6"/>
+        </w:numPr>
         <w:spacing w:after="0" w:line="360" w:lineRule="auto"/>
-        <w:ind w:left="1134" w:hanging="432"/>
-        <w:jc w:val="both"/>
-        <w:rPr>
-          <w:rFonts w:ascii="Times New Roman" w:cs="Times New Roman" w:eastAsia="Times New Roman" w:hAnsi="Times New Roman"/>
-          <w:sz w:val="28"/>
-          <w:szCs w:val="28"/>
-        </w:rPr>
-      </w:pPr>
-      <w:r>
-        <w:rPr>
-          <w:rFonts w:ascii="Times New Roman" w:cs="Times New Roman" w:eastAsia="Times New Roman" w:hAnsi="Times New Roman"/>
-          <w:sz w:val="28"/>
-          <w:szCs w:val="28"/>
-          <w:rtl w:val="0"/>
-        </w:rPr>
-        <w:t xml:space="preserve">1.10 Разработка и документирование ТЗ, РПЗ и диаграмм.</w:t>
-      </w:r>
-    </w:p>
-    <w:p>
-      <w:pPr>
+        <w:ind w:left="576" w:firstLine="699.5905511811022"/>
+        <w:jc w:val="both"/>
+        <w:rPr>
+          <w:rFonts w:ascii="Times New Roman" w:cs="Times New Roman" w:eastAsia="Times New Roman" w:hAnsi="Times New Roman"/>
+          <w:sz w:val="28"/>
+          <w:szCs w:val="28"/>
+          <w:u w:val="none"/>
+        </w:rPr>
+      </w:pPr>
+      <w:r>
+        <w:rPr>
+          <w:rFonts w:ascii="Times New Roman" w:cs="Times New Roman" w:eastAsia="Times New Roman" w:hAnsi="Times New Roman"/>
+          <w:sz w:val="28"/>
+          <w:szCs w:val="28"/>
+          <w:rtl w:val="0"/>
+        </w:rPr>
+        <w:t xml:space="preserve">Создать выделенный сервис для расчета статуса доставки на Django.</w:t>
+      </w:r>
+    </w:p>
+    <w:p>
+      <w:pPr>
+        <w:numPr>
+          <w:ilvl w:val="1"/>
+          <w:numId w:val="6"/>
+        </w:numPr>
         <w:spacing w:after="0" w:line="360" w:lineRule="auto"/>
-        <w:ind w:left="426" w:firstLine="708.0000000000001"/>
-        <w:jc w:val="both"/>
-        <w:rPr>
-          <w:rFonts w:ascii="Times New Roman" w:cs="Times New Roman" w:eastAsia="Times New Roman" w:hAnsi="Times New Roman"/>
-          <w:sz w:val="28"/>
-          <w:szCs w:val="28"/>
-        </w:rPr>
-      </w:pPr>
-      <w:r>
-        <w:rPr>
-          <w:rFonts w:ascii="Times New Roman" w:cs="Times New Roman" w:eastAsia="Times New Roman" w:hAnsi="Times New Roman"/>
-          <w:sz w:val="28"/>
-          <w:szCs w:val="28"/>
-          <w:rtl w:val="0"/>
-        </w:rPr>
-        <w:t xml:space="preserve">1.11 Создание GitHub Page для предварительной демонстрации работы.</w:t>
+        <w:ind w:left="576" w:firstLine="699.5905511811022"/>
+        <w:jc w:val="both"/>
+        <w:rPr>
+          <w:rFonts w:ascii="Times New Roman" w:cs="Times New Roman" w:eastAsia="Times New Roman" w:hAnsi="Times New Roman"/>
+          <w:sz w:val="28"/>
+          <w:szCs w:val="28"/>
+          <w:u w:val="none"/>
+        </w:rPr>
+      </w:pPr>
+      <w:r>
+        <w:rPr>
+          <w:rFonts w:ascii="Times New Roman" w:cs="Times New Roman" w:eastAsia="Times New Roman" w:hAnsi="Times New Roman"/>
+          <w:sz w:val="28"/>
+          <w:szCs w:val="28"/>
+          <w:rtl w:val="0"/>
+        </w:rPr>
+        <w:t xml:space="preserve">Подготовить набор документации, включающий РПЗ, ТЗ и набор диаграмм.</w:t>
       </w:r>
     </w:p>
     <w:p>
@@ -8154,9 +8110,10 @@
         <w:pStyle w:val="Heading1"/>
         <w:numPr>
           <w:ilvl w:val="0"/>
-          <w:numId w:val="7"/>
-        </w:numPr>
-        <w:ind w:left="1134" w:hanging="432"/>
+          <w:numId w:val="6"/>
+        </w:numPr>
+        <w:spacing w:line="360" w:lineRule="auto"/>
+        <w:ind w:left="0" w:firstLine="708.6614173228347"/>
         <w:rPr>
           <w:rFonts w:ascii="Times New Roman" w:cs="Times New Roman" w:eastAsia="Times New Roman" w:hAnsi="Times New Roman"/>
           <w:b w:val="1"/>
@@ -8173,13 +8130,13 @@
           <w:szCs w:val="28"/>
           <w:rtl w:val="0"/>
         </w:rPr>
-        <w:t xml:space="preserve">Методы веб-сервиса</w:t>
+        <w:t xml:space="preserve"> Методы веб-сервиса</w:t>
       </w:r>
     </w:p>
     <w:tbl>
       <w:tblPr>
         <w:tblStyle w:val="Table3"/>
-        <w:tblW w:w="9629.0" w:type="dxa"/>
+        <w:tblW w:w="9630.0" w:type="dxa"/>
         <w:jc w:val="left"/>
         <w:tblBorders>
           <w:top w:color="000000" w:space="0" w:sz="4" w:val="single"/>
@@ -8193,20 +8150,20 @@
         <w:tblLook w:val="0400"/>
       </w:tblPr>
       <w:tblGrid>
-        <w:gridCol w:w="939.0000000000002"/>
-        <w:gridCol w:w="1374.0000000000005"/>
-        <w:gridCol w:w="1220.9999999999995"/>
-        <w:gridCol w:w="2221"/>
-        <w:gridCol w:w="2032"/>
-        <w:gridCol w:w="1842"/>
+        <w:gridCol w:w="945"/>
+        <w:gridCol w:w="1380"/>
+        <w:gridCol w:w="1215"/>
+        <w:gridCol w:w="2220"/>
+        <w:gridCol w:w="1980"/>
+        <w:gridCol w:w="1890"/>
         <w:tblGridChange w:id="0">
           <w:tblGrid>
-            <w:gridCol w:w="939.0000000000002"/>
-            <w:gridCol w:w="1374.0000000000005"/>
-            <w:gridCol w:w="1220.9999999999995"/>
-            <w:gridCol w:w="2221"/>
-            <w:gridCol w:w="2032"/>
-            <w:gridCol w:w="1842"/>
+            <w:gridCol w:w="945"/>
+            <w:gridCol w:w="1380"/>
+            <w:gridCol w:w="1215"/>
+            <w:gridCol w:w="2220"/>
+            <w:gridCol w:w="1980"/>
+            <w:gridCol w:w="1890"/>
           </w:tblGrid>
         </w:tblGridChange>
       </w:tblGrid>
@@ -8378,7 +8335,7 @@
           <w:p>
             <w:pPr>
               <w:pStyle w:val="Heading2"/>
-              <w:spacing w:after="0" w:before="40" w:line="240" w:lineRule="auto"/>
+              <w:spacing w:after="0" w:before="40" w:line="360" w:lineRule="auto"/>
               <w:ind w:left="576" w:firstLine="0"/>
               <w:jc w:val="center"/>
               <w:rPr>
@@ -8572,6 +8529,26 @@
                 <w:szCs w:val="28"/>
                 <w:rtl w:val="0"/>
               </w:rPr>
+              <w:t xml:space="preserve">{“draft_flight”: string,</w:t>
+            </w:r>
+          </w:p>
+          <w:p>
+            <w:pPr>
+              <w:spacing w:after="0" w:line="360" w:lineRule="auto"/>
+              <w:jc w:val="both"/>
+              <w:rPr>
+                <w:rFonts w:ascii="Times New Roman" w:cs="Times New Roman" w:eastAsia="Times New Roman" w:hAnsi="Times New Roman"/>
+                <w:sz w:val="28"/>
+                <w:szCs w:val="28"/>
+              </w:rPr>
+            </w:pPr>
+            <w:r>
+              <w:rPr>
+                <w:rFonts w:ascii="Times New Roman" w:cs="Times New Roman" w:eastAsia="Times New Roman" w:hAnsi="Times New Roman"/>
+                <w:sz w:val="28"/>
+                <w:szCs w:val="28"/>
+                <w:rtl w:val="0"/>
+              </w:rPr>
               <w:t xml:space="preserve">[{“cargo_id”: string, ”name”: varchar,</w:t>
             </w:r>
           </w:p>
@@ -8653,7 +8630,7 @@
                 <w:szCs w:val="28"/>
                 <w:rtl w:val="0"/>
               </w:rPr>
-              <w:t xml:space="preserve">]</w:t>
+              <w:t xml:space="preserve">]}</w:t>
             </w:r>
             <w:r>
               <w:rPr>
@@ -9474,12 +9451,8 @@
             </w:pPr>
             <w:r>
               <w:rPr>
-                <w:rFonts w:ascii="Times New Roman" w:cs="Times New Roman" w:eastAsia="Times New Roman" w:hAnsi="Times New Roman"/>
-                <w:sz w:val="28"/>
-                <w:szCs w:val="28"/>
-                <w:rtl w:val="0"/>
-              </w:rPr>
-              <w:t xml:space="preserve">Отсутствует</w:t>
+                <w:rtl w:val="0"/>
+              </w:rPr>
             </w:r>
           </w:p>
         </w:tc>
@@ -9700,7 +9673,7 @@
           <w:p>
             <w:pPr>
               <w:pStyle w:val="Heading2"/>
-              <w:spacing w:after="0" w:before="40" w:line="240" w:lineRule="auto"/>
+              <w:spacing w:after="0" w:before="40" w:line="360" w:lineRule="auto"/>
               <w:ind w:left="576" w:firstLine="0"/>
               <w:jc w:val="center"/>
               <w:rPr>
@@ -9979,7 +9952,7 @@
               </w:rPr>
               <w:t xml:space="preserve">“customer_id”: string,</w:t>
               <w:br w:type="textWrapping"/>
-              <w:t xml:space="preserve">“rocket_type”:varchar},</w:t>
+              <w:t xml:space="preserve">“rocket_type”:varchar, “shipment_status”: varchar },</w:t>
             </w:r>
           </w:p>
           <w:p>
@@ -10163,6 +10136,26 @@
                 <w:szCs w:val="28"/>
                 <w:rtl w:val="0"/>
               </w:rPr>
+              <w:t xml:space="preserve">{</w:t>
+            </w:r>
+          </w:p>
+          <w:p>
+            <w:pPr>
+              <w:spacing w:after="0" w:line="360" w:lineRule="auto"/>
+              <w:jc w:val="both"/>
+              <w:rPr>
+                <w:rFonts w:ascii="Times New Roman" w:cs="Times New Roman" w:eastAsia="Times New Roman" w:hAnsi="Times New Roman"/>
+                <w:sz w:val="28"/>
+                <w:szCs w:val="28"/>
+              </w:rPr>
+            </w:pPr>
+            <w:r>
+              <w:rPr>
+                <w:rFonts w:ascii="Times New Roman" w:cs="Times New Roman" w:eastAsia="Times New Roman" w:hAnsi="Times New Roman"/>
+                <w:sz w:val="28"/>
+                <w:szCs w:val="28"/>
+                <w:rtl w:val="0"/>
+              </w:rPr>
               <w:t xml:space="preserve">{“flight_id”: string,</w:t>
             </w:r>
           </w:p>
@@ -10205,7 +10198,87 @@
               </w:rPr>
               <w:t xml:space="preserve">“customer_id”: string,</w:t>
               <w:br w:type="textWrapping"/>
-              <w:t xml:space="preserve">“rocket_type”:varchar}}</w:t>
+              <w:t xml:space="preserve">“rocket_type”:varchar}, “shipment_status”: varchar},</w:t>
+            </w:r>
+          </w:p>
+          <w:p>
+            <w:pPr>
+              <w:spacing w:after="0" w:line="360" w:lineRule="auto"/>
+              <w:jc w:val="both"/>
+              <w:rPr>
+                <w:rFonts w:ascii="Times New Roman" w:cs="Times New Roman" w:eastAsia="Times New Roman" w:hAnsi="Times New Roman"/>
+                <w:sz w:val="28"/>
+                <w:szCs w:val="28"/>
+              </w:rPr>
+            </w:pPr>
+            <w:r>
+              <w:rPr>
+                <w:rFonts w:ascii="Times New Roman" w:cs="Times New Roman" w:eastAsia="Times New Roman" w:hAnsi="Times New Roman"/>
+                <w:sz w:val="28"/>
+                <w:szCs w:val="28"/>
+                <w:rtl w:val="0"/>
+              </w:rPr>
+              <w:t xml:space="preserve">[</w:t>
+            </w:r>
+          </w:p>
+          <w:p>
+            <w:pPr>
+              <w:spacing w:after="0" w:line="360" w:lineRule="auto"/>
+              <w:jc w:val="both"/>
+              <w:rPr>
+                <w:rFonts w:ascii="Times New Roman" w:cs="Times New Roman" w:eastAsia="Times New Roman" w:hAnsi="Times New Roman"/>
+                <w:sz w:val="28"/>
+                <w:szCs w:val="28"/>
+              </w:rPr>
+            </w:pPr>
+            <w:r>
+              <w:rPr>
+                <w:rFonts w:ascii="Times New Roman" w:cs="Times New Roman" w:eastAsia="Times New Roman" w:hAnsi="Times New Roman"/>
+                <w:sz w:val="28"/>
+                <w:szCs w:val="28"/>
+                <w:rtl w:val="0"/>
+              </w:rPr>
+              <w:t xml:space="preserve">{{“cargo_id”: string, ”name”: varchar,</w:t>
+            </w:r>
+          </w:p>
+          <w:p>
+            <w:pPr>
+              <w:spacing w:after="0" w:line="360" w:lineRule="auto"/>
+              <w:jc w:val="both"/>
+              <w:rPr>
+                <w:rFonts w:ascii="Times New Roman" w:cs="Times New Roman" w:eastAsia="Times New Roman" w:hAnsi="Times New Roman"/>
+                <w:sz w:val="28"/>
+                <w:szCs w:val="28"/>
+              </w:rPr>
+            </w:pPr>
+            <w:r>
+              <w:rPr>
+                <w:rFonts w:ascii="Times New Roman" w:cs="Times New Roman" w:eastAsia="Times New Roman" w:hAnsi="Times New Roman"/>
+                <w:sz w:val="28"/>
+                <w:szCs w:val="28"/>
+                <w:rtl w:val="0"/>
+              </w:rPr>
+              <w:t xml:space="preserve">“category”: varchar, “photo”: varchar, “price”: integer, “weight”: float, “capacity”: float, “description”: varchar}, “cargo_quantity”: integer}, ...]</w:t>
+            </w:r>
+          </w:p>
+          <w:p>
+            <w:pPr>
+              <w:spacing w:after="0" w:line="360" w:lineRule="auto"/>
+              <w:jc w:val="both"/>
+              <w:rPr>
+                <w:rFonts w:ascii="Times New Roman" w:cs="Times New Roman" w:eastAsia="Times New Roman" w:hAnsi="Times New Roman"/>
+                <w:sz w:val="28"/>
+                <w:szCs w:val="28"/>
+              </w:rPr>
+            </w:pPr>
+            <w:r>
+              <w:rPr>
+                <w:rFonts w:ascii="Times New Roman" w:cs="Times New Roman" w:eastAsia="Times New Roman" w:hAnsi="Times New Roman"/>
+                <w:sz w:val="28"/>
+                <w:szCs w:val="28"/>
+                <w:rtl w:val="0"/>
+              </w:rPr>
+              <w:t xml:space="preserve">}</w:t>
             </w:r>
           </w:p>
         </w:tc>
@@ -10327,26 +10400,6 @@
                 <w:rtl w:val="0"/>
               </w:rPr>
               <w:t xml:space="preserve">{</w:t>
-            </w:r>
-          </w:p>
-          <w:p>
-            <w:pPr>
-              <w:spacing w:after="0" w:line="360" w:lineRule="auto"/>
-              <w:jc w:val="both"/>
-              <w:rPr>
-                <w:rFonts w:ascii="Times New Roman" w:cs="Times New Roman" w:eastAsia="Times New Roman" w:hAnsi="Times New Roman"/>
-                <w:sz w:val="28"/>
-                <w:szCs w:val="28"/>
-              </w:rPr>
-            </w:pPr>
-            <w:r>
-              <w:rPr>
-                <w:rFonts w:ascii="Times New Roman" w:cs="Times New Roman" w:eastAsia="Times New Roman" w:hAnsi="Times New Roman"/>
-                <w:sz w:val="28"/>
-                <w:szCs w:val="28"/>
-                <w:rtl w:val="0"/>
-              </w:rPr>
-              <w:t xml:space="preserve">“flight_id”: string,</w:t>
               <w:br w:type="textWrapping"/>
               <w:t xml:space="preserve">“rocket_type”: varchar</w:t>
             </w:r>
@@ -10406,34 +10459,8 @@
             </w:pPr>
             <w:r>
               <w:rPr>
-                <w:rFonts w:ascii="Times New Roman" w:cs="Times New Roman" w:eastAsia="Times New Roman" w:hAnsi="Times New Roman"/>
-                <w:sz w:val="28"/>
-                <w:szCs w:val="28"/>
-                <w:rtl w:val="0"/>
-              </w:rPr>
-              <w:t xml:space="preserve">{“flight_id”: string, “status”: varchar, “creation_date”:datetime, “formation_date”:datetime, “completion_date”:datetime, “moderator_id”: string,</w:t>
-            </w:r>
-          </w:p>
-          <w:p>
-            <w:pPr>
-              <w:spacing w:after="0" w:line="360" w:lineRule="auto"/>
-              <w:jc w:val="both"/>
-              <w:rPr>
-                <w:rFonts w:ascii="Times New Roman" w:cs="Times New Roman" w:eastAsia="Times New Roman" w:hAnsi="Times New Roman"/>
-                <w:sz w:val="28"/>
-                <w:szCs w:val="28"/>
-              </w:rPr>
-            </w:pPr>
-            <w:r>
-              <w:rPr>
-                <w:rFonts w:ascii="Times New Roman" w:cs="Times New Roman" w:eastAsia="Times New Roman" w:hAnsi="Times New Roman"/>
-                <w:sz w:val="28"/>
-                <w:szCs w:val="28"/>
-                <w:rtl w:val="0"/>
-              </w:rPr>
-              <w:t xml:space="preserve">“customer_id”: string,</w:t>
-              <w:br w:type="textWrapping"/>
-              <w:t xml:space="preserve">“rocket_type”:varchar}}</w:t>
+                <w:rtl w:val="0"/>
+              </w:rPr>
             </w:r>
           </w:p>
         </w:tc>
@@ -10572,12 +10599,8 @@
             </w:pPr>
             <w:r>
               <w:rPr>
-                <w:rFonts w:ascii="Times New Roman" w:cs="Times New Roman" w:eastAsia="Times New Roman" w:hAnsi="Times New Roman"/>
-                <w:sz w:val="28"/>
-                <w:szCs w:val="28"/>
-                <w:rtl w:val="0"/>
-              </w:rPr>
-              <w:t xml:space="preserve">Отсутствует</w:t>
+                <w:rtl w:val="0"/>
+              </w:rPr>
             </w:r>
           </w:p>
         </w:tc>
@@ -10736,12 +10759,8 @@
             </w:pPr>
             <w:r>
               <w:rPr>
-                <w:rFonts w:ascii="Times New Roman" w:cs="Times New Roman" w:eastAsia="Times New Roman" w:hAnsi="Times New Roman"/>
-                <w:sz w:val="28"/>
-                <w:szCs w:val="28"/>
-                <w:rtl w:val="0"/>
-              </w:rPr>
-              <w:t xml:space="preserve">Отсутствует</w:t>
+                <w:rtl w:val="0"/>
+              </w:rPr>
             </w:r>
           </w:p>
         </w:tc>
@@ -10882,6 +10901,26 @@
                 <w:szCs w:val="28"/>
                 <w:rtl w:val="0"/>
               </w:rPr>
+              <w:t xml:space="preserve">{“quantity”: integer},</w:t>
+            </w:r>
+          </w:p>
+          <w:p>
+            <w:pPr>
+              <w:spacing w:after="0" w:line="360" w:lineRule="auto"/>
+              <w:jc w:val="both"/>
+              <w:rPr>
+                <w:rFonts w:ascii="Times New Roman" w:cs="Times New Roman" w:eastAsia="Times New Roman" w:hAnsi="Times New Roman"/>
+                <w:sz w:val="28"/>
+                <w:szCs w:val="28"/>
+              </w:rPr>
+            </w:pPr>
+            <w:r>
+              <w:rPr>
+                <w:rFonts w:ascii="Times New Roman" w:cs="Times New Roman" w:eastAsia="Times New Roman" w:hAnsi="Times New Roman"/>
+                <w:sz w:val="28"/>
+                <w:szCs w:val="28"/>
+                <w:rtl w:val="0"/>
+              </w:rPr>
               <w:t xml:space="preserve">Auth jwt</w:t>
             </w:r>
           </w:p>
@@ -10900,12 +10939,8 @@
             </w:pPr>
             <w:r>
               <w:rPr>
-                <w:rFonts w:ascii="Times New Roman" w:cs="Times New Roman" w:eastAsia="Times New Roman" w:hAnsi="Times New Roman"/>
-                <w:sz w:val="28"/>
-                <w:szCs w:val="28"/>
-                <w:rtl w:val="0"/>
-              </w:rPr>
-              <w:t xml:space="preserve">Отсутствует</w:t>
+                <w:rtl w:val="0"/>
+              </w:rPr>
             </w:r>
           </w:p>
         </w:tc>
@@ -11110,12 +11145,8 @@
             </w:pPr>
             <w:r>
               <w:rPr>
-                <w:rFonts w:ascii="Times New Roman" w:cs="Times New Roman" w:eastAsia="Times New Roman" w:hAnsi="Times New Roman"/>
-                <w:sz w:val="28"/>
-                <w:szCs w:val="28"/>
-                <w:rtl w:val="0"/>
-              </w:rPr>
-              <w:t xml:space="preserve">Отсутствует</w:t>
+                <w:rtl w:val="0"/>
+              </w:rPr>
             </w:r>
           </w:p>
         </w:tc>
@@ -11274,12 +11305,188 @@
             </w:pPr>
             <w:r>
               <w:rPr>
-                <w:rFonts w:ascii="Times New Roman" w:cs="Times New Roman" w:eastAsia="Times New Roman" w:hAnsi="Times New Roman"/>
-                <w:sz w:val="28"/>
-                <w:szCs w:val="28"/>
-                <w:rtl w:val="0"/>
-              </w:rPr>
-              <w:t xml:space="preserve">Отсутствует</w:t>
+                <w:rtl w:val="0"/>
+              </w:rPr>
+            </w:r>
+          </w:p>
+        </w:tc>
+      </w:tr>
+      <w:tr>
+        <w:trPr>
+          <w:cantSplit w:val="0"/>
+          <w:tblHeader w:val="0"/>
+        </w:trPr>
+        <w:tc>
+          <w:tcPr/>
+          <w:p>
+            <w:pPr>
+              <w:spacing w:after="0" w:line="360" w:lineRule="auto"/>
+              <w:jc w:val="both"/>
+              <w:rPr>
+                <w:rFonts w:ascii="Times New Roman" w:cs="Times New Roman" w:eastAsia="Times New Roman" w:hAnsi="Times New Roman"/>
+                <w:sz w:val="28"/>
+                <w:szCs w:val="28"/>
+              </w:rPr>
+            </w:pPr>
+            <w:r>
+              <w:rPr>
+                <w:rFonts w:ascii="Times New Roman" w:cs="Times New Roman" w:eastAsia="Times New Roman" w:hAnsi="Times New Roman"/>
+                <w:sz w:val="28"/>
+                <w:szCs w:val="28"/>
+                <w:rtl w:val="0"/>
+              </w:rPr>
+              <w:t xml:space="preserve">4.2.9</w:t>
+            </w:r>
+          </w:p>
+        </w:tc>
+        <w:tc>
+          <w:tcPr/>
+          <w:p>
+            <w:pPr>
+              <w:spacing w:after="0" w:line="360" w:lineRule="auto"/>
+              <w:jc w:val="both"/>
+              <w:rPr>
+                <w:rFonts w:ascii="Times New Roman" w:cs="Times New Roman" w:eastAsia="Times New Roman" w:hAnsi="Times New Roman"/>
+                <w:sz w:val="28"/>
+                <w:szCs w:val="28"/>
+              </w:rPr>
+            </w:pPr>
+            <w:r>
+              <w:rPr>
+                <w:rFonts w:ascii="Times New Roman" w:cs="Times New Roman" w:eastAsia="Times New Roman" w:hAnsi="Times New Roman"/>
+                <w:sz w:val="28"/>
+                <w:szCs w:val="28"/>
+                <w:rtl w:val="0"/>
+              </w:rPr>
+              <w:t xml:space="preserve">PUT</w:t>
+            </w:r>
+          </w:p>
+        </w:tc>
+        <w:tc>
+          <w:tcPr/>
+          <w:p>
+            <w:pPr>
+              <w:spacing w:after="0" w:line="360" w:lineRule="auto"/>
+              <w:jc w:val="both"/>
+              <w:rPr>
+                <w:rFonts w:ascii="Times New Roman" w:cs="Times New Roman" w:eastAsia="Times New Roman" w:hAnsi="Times New Roman"/>
+                <w:sz w:val="28"/>
+                <w:szCs w:val="28"/>
+              </w:rPr>
+            </w:pPr>
+            <w:r>
+              <w:rPr>
+                <w:rFonts w:ascii="Times New Roman" w:cs="Times New Roman" w:eastAsia="Times New Roman" w:hAnsi="Times New Roman"/>
+                <w:sz w:val="28"/>
+                <w:szCs w:val="28"/>
+                <w:rtl w:val="0"/>
+              </w:rPr>
+              <w:t xml:space="preserve">api/flights/{flight_id}/shipment</w:t>
+            </w:r>
+          </w:p>
+        </w:tc>
+        <w:tc>
+          <w:tcPr/>
+          <w:p>
+            <w:pPr>
+              <w:spacing w:after="0" w:line="360" w:lineRule="auto"/>
+              <w:jc w:val="both"/>
+              <w:rPr>
+                <w:rFonts w:ascii="Times New Roman" w:cs="Times New Roman" w:eastAsia="Times New Roman" w:hAnsi="Times New Roman"/>
+                <w:sz w:val="28"/>
+                <w:szCs w:val="28"/>
+              </w:rPr>
+            </w:pPr>
+            <w:r>
+              <w:rPr>
+                <w:rFonts w:ascii="Times New Roman" w:cs="Times New Roman" w:eastAsia="Times New Roman" w:hAnsi="Times New Roman"/>
+                <w:sz w:val="28"/>
+                <w:szCs w:val="28"/>
+                <w:rtl w:val="0"/>
+              </w:rPr>
+              <w:t xml:space="preserve">Устанавливает статус доставки грузов в полете</w:t>
+            </w:r>
+          </w:p>
+        </w:tc>
+        <w:tc>
+          <w:tcPr/>
+          <w:p>
+            <w:pPr>
+              <w:spacing w:after="0" w:line="360" w:lineRule="auto"/>
+              <w:jc w:val="both"/>
+              <w:rPr>
+                <w:rFonts w:ascii="Times New Roman" w:cs="Times New Roman" w:eastAsia="Times New Roman" w:hAnsi="Times New Roman"/>
+                <w:sz w:val="28"/>
+                <w:szCs w:val="28"/>
+              </w:rPr>
+            </w:pPr>
+            <w:r>
+              <w:rPr>
+                <w:rFonts w:ascii="Times New Roman" w:cs="Times New Roman" w:eastAsia="Times New Roman" w:hAnsi="Times New Roman"/>
+                <w:sz w:val="28"/>
+                <w:szCs w:val="28"/>
+                <w:rtl w:val="0"/>
+              </w:rPr>
+              <w:t xml:space="preserve">{</w:t>
+            </w:r>
+          </w:p>
+          <w:p>
+            <w:pPr>
+              <w:spacing w:after="0" w:line="360" w:lineRule="auto"/>
+              <w:jc w:val="both"/>
+              <w:rPr>
+                <w:rFonts w:ascii="Times New Roman" w:cs="Times New Roman" w:eastAsia="Times New Roman" w:hAnsi="Times New Roman"/>
+                <w:sz w:val="28"/>
+                <w:szCs w:val="28"/>
+              </w:rPr>
+            </w:pPr>
+            <w:r>
+              <w:rPr>
+                <w:rFonts w:ascii="Times New Roman" w:cs="Times New Roman" w:eastAsia="Times New Roman" w:hAnsi="Times New Roman"/>
+                <w:sz w:val="28"/>
+                <w:szCs w:val="28"/>
+                <w:rtl w:val="0"/>
+              </w:rPr>
+              <w:t xml:space="preserve">“flight_id”: string, “shipment_status”: boolean, “token”: string</w:t>
+            </w:r>
+          </w:p>
+          <w:p>
+            <w:pPr>
+              <w:spacing w:after="0" w:line="360" w:lineRule="auto"/>
+              <w:jc w:val="both"/>
+              <w:rPr>
+                <w:rFonts w:ascii="Times New Roman" w:cs="Times New Roman" w:eastAsia="Times New Roman" w:hAnsi="Times New Roman"/>
+                <w:sz w:val="28"/>
+                <w:szCs w:val="28"/>
+              </w:rPr>
+            </w:pPr>
+            <w:r>
+              <w:rPr>
+                <w:rFonts w:ascii="Times New Roman" w:cs="Times New Roman" w:eastAsia="Times New Roman" w:hAnsi="Times New Roman"/>
+                <w:sz w:val="28"/>
+                <w:szCs w:val="28"/>
+                <w:rtl w:val="0"/>
+              </w:rPr>
+              <w:t xml:space="preserve">}</w:t>
+            </w:r>
+          </w:p>
+        </w:tc>
+        <w:tc>
+          <w:tcPr/>
+          <w:p>
+            <w:pPr>
+              <w:spacing w:after="0" w:line="360" w:lineRule="auto"/>
+              <w:jc w:val="both"/>
+              <w:rPr>
+                <w:rFonts w:ascii="Times New Roman" w:cs="Times New Roman" w:eastAsia="Times New Roman" w:hAnsi="Times New Roman"/>
+                <w:sz w:val="28"/>
+                <w:szCs w:val="28"/>
+              </w:rPr>
+            </w:pPr>
+            <w:r>
+              <w:rPr>
+                <w:rtl w:val="0"/>
+              </w:rPr>
             </w:r>
           </w:p>
         </w:tc>
@@ -11296,7 +11503,7 @@
           <w:p>
             <w:pPr>
               <w:pStyle w:val="Heading2"/>
-              <w:spacing w:after="0" w:before="40" w:line="240" w:lineRule="auto"/>
+              <w:spacing w:after="0" w:before="40" w:line="360" w:lineRule="auto"/>
               <w:ind w:left="576" w:firstLine="0"/>
               <w:jc w:val="center"/>
               <w:rPr>
@@ -11529,12 +11736,8 @@
             </w:pPr>
             <w:r>
               <w:rPr>
-                <w:rFonts w:ascii="Times New Roman" w:cs="Times New Roman" w:eastAsia="Times New Roman" w:hAnsi="Times New Roman"/>
-                <w:sz w:val="28"/>
-                <w:szCs w:val="28"/>
-                <w:rtl w:val="0"/>
-              </w:rPr>
-              <w:t xml:space="preserve">Отсутствует</w:t>
+                <w:rtl w:val="0"/>
+              </w:rPr>
             </w:r>
           </w:p>
         </w:tc>
@@ -11877,12 +12080,8 @@
             </w:pPr>
             <w:r>
               <w:rPr>
-                <w:rFonts w:ascii="Times New Roman" w:cs="Times New Roman" w:eastAsia="Times New Roman" w:hAnsi="Times New Roman"/>
-                <w:sz w:val="28"/>
-                <w:szCs w:val="28"/>
-                <w:rtl w:val="0"/>
-              </w:rPr>
-              <w:t xml:space="preserve">Отсутствует</w:t>
+                <w:rtl w:val="0"/>
+              </w:rPr>
             </w:r>
           </w:p>
         </w:tc>
@@ -12037,47 +12236,7 @@
                 <w:szCs w:val="28"/>
                 <w:rtl w:val="0"/>
               </w:rPr>
-              <w:t xml:space="preserve">{</w:t>
-            </w:r>
-          </w:p>
-          <w:p>
-            <w:pPr>
-              <w:spacing w:after="0" w:line="360" w:lineRule="auto"/>
-              <w:jc w:val="both"/>
-              <w:rPr>
-                <w:rFonts w:ascii="Times New Roman" w:cs="Times New Roman" w:eastAsia="Times New Roman" w:hAnsi="Times New Roman"/>
-                <w:sz w:val="28"/>
-                <w:szCs w:val="28"/>
-              </w:rPr>
-            </w:pPr>
-            <w:r>
-              <w:rPr>
-                <w:rFonts w:ascii="Times New Roman" w:cs="Times New Roman" w:eastAsia="Times New Roman" w:hAnsi="Times New Roman"/>
-                <w:sz w:val="28"/>
-                <w:szCs w:val="28"/>
-                <w:rtl w:val="0"/>
-              </w:rPr>
-              <w:t xml:space="preserve">“flight_id”: varchar</w:t>
-            </w:r>
-          </w:p>
-          <w:p>
-            <w:pPr>
-              <w:spacing w:after="0" w:line="360" w:lineRule="auto"/>
-              <w:jc w:val="both"/>
-              <w:rPr>
-                <w:rFonts w:ascii="Times New Roman" w:cs="Times New Roman" w:eastAsia="Times New Roman" w:hAnsi="Times New Roman"/>
-                <w:sz w:val="28"/>
-                <w:szCs w:val="28"/>
-              </w:rPr>
-            </w:pPr>
-            <w:r>
-              <w:rPr>
-                <w:rFonts w:ascii="Times New Roman" w:cs="Times New Roman" w:eastAsia="Times New Roman" w:hAnsi="Times New Roman"/>
-                <w:sz w:val="28"/>
-                <w:szCs w:val="28"/>
-                <w:rtl w:val="0"/>
-              </w:rPr>
-              <w:t xml:space="preserve">}</w:t>
+              <w:t xml:space="preserve">{“flight_id”: string}</w:t>
             </w:r>
           </w:p>
         </w:tc>
@@ -12095,72 +12254,8 @@
             </w:pPr>
             <w:r>
               <w:rPr>
-                <w:rFonts w:ascii="Times New Roman" w:cs="Times New Roman" w:eastAsia="Times New Roman" w:hAnsi="Times New Roman"/>
-                <w:sz w:val="28"/>
-                <w:szCs w:val="28"/>
-                <w:rtl w:val="0"/>
-              </w:rPr>
-              <w:t xml:space="preserve">{</w:t>
-            </w:r>
-          </w:p>
-          <w:p>
-            <w:pPr>
-              <w:spacing w:after="0" w:line="360" w:lineRule="auto"/>
-              <w:jc w:val="both"/>
-              <w:rPr>
-                <w:rFonts w:ascii="Times New Roman" w:cs="Times New Roman" w:eastAsia="Times New Roman" w:hAnsi="Times New Roman"/>
-                <w:sz w:val="28"/>
-                <w:szCs w:val="28"/>
-              </w:rPr>
-            </w:pPr>
-            <w:r>
-              <w:rPr>
-                <w:rFonts w:ascii="Times New Roman" w:cs="Times New Roman" w:eastAsia="Times New Roman" w:hAnsi="Times New Roman"/>
-                <w:sz w:val="28"/>
-                <w:szCs w:val="28"/>
-                <w:rtl w:val="0"/>
-              </w:rPr>
-              <w:t xml:space="preserve">“status”: varchar,</w:t>
-            </w:r>
-          </w:p>
-          <w:p>
-            <w:pPr>
-              <w:spacing w:after="0" w:line="360" w:lineRule="auto"/>
-              <w:jc w:val="both"/>
-              <w:rPr>
-                <w:rFonts w:ascii="Times New Roman" w:cs="Times New Roman" w:eastAsia="Times New Roman" w:hAnsi="Times New Roman"/>
-                <w:sz w:val="28"/>
-                <w:szCs w:val="28"/>
-              </w:rPr>
-            </w:pPr>
-            <w:r>
-              <w:rPr>
-                <w:rFonts w:ascii="Times New Roman" w:cs="Times New Roman" w:eastAsia="Times New Roman" w:hAnsi="Times New Roman"/>
-                <w:sz w:val="28"/>
-                <w:szCs w:val="28"/>
-                <w:rtl w:val="0"/>
-              </w:rPr>
-              <w:t xml:space="preserve">“token”: varchar</w:t>
-            </w:r>
-          </w:p>
-          <w:p>
-            <w:pPr>
-              <w:spacing w:after="0" w:line="360" w:lineRule="auto"/>
-              <w:jc w:val="both"/>
-              <w:rPr>
-                <w:rFonts w:ascii="Times New Roman" w:cs="Times New Roman" w:eastAsia="Times New Roman" w:hAnsi="Times New Roman"/>
-                <w:sz w:val="28"/>
-                <w:szCs w:val="28"/>
-              </w:rPr>
-            </w:pPr>
-            <w:r>
-              <w:rPr>
-                <w:rFonts w:ascii="Times New Roman" w:cs="Times New Roman" w:eastAsia="Times New Roman" w:hAnsi="Times New Roman"/>
-                <w:sz w:val="28"/>
-                <w:szCs w:val="28"/>
-                <w:rtl w:val="0"/>
-              </w:rPr>
-              <w:t xml:space="preserve">}</w:t>
+                <w:rtl w:val="0"/>
+              </w:rPr>
             </w:r>
           </w:p>
         </w:tc>
@@ -12188,9 +12283,10 @@
         <w:pStyle w:val="Heading1"/>
         <w:numPr>
           <w:ilvl w:val="0"/>
-          <w:numId w:val="7"/>
-        </w:numPr>
-        <w:ind w:left="432" w:hanging="6.000000000000014"/>
+          <w:numId w:val="6"/>
+        </w:numPr>
+        <w:spacing w:line="360" w:lineRule="auto"/>
+        <w:ind w:left="0" w:firstLine="708.6614173228347"/>
         <w:jc w:val="both"/>
         <w:rPr>
           <w:rFonts w:ascii="Times New Roman" w:cs="Times New Roman" w:eastAsia="Times New Roman" w:hAnsi="Times New Roman"/>
@@ -12208,17 +12304,17 @@
           <w:szCs w:val="28"/>
           <w:rtl w:val="0"/>
         </w:rPr>
-        <w:t xml:space="preserve">Функциональные требования</w:t>
+        <w:t xml:space="preserve"> Функциональные требования</w:t>
       </w:r>
     </w:p>
     <w:p>
       <w:pPr>
         <w:numPr>
           <w:ilvl w:val="1"/>
-          <w:numId w:val="7"/>
+          <w:numId w:val="6"/>
         </w:numPr>
         <w:spacing w:after="0" w:before="40" w:line="360" w:lineRule="auto"/>
-        <w:ind w:left="576" w:hanging="150"/>
+        <w:ind w:left="576" w:firstLine="699.5905511811022"/>
         <w:jc w:val="both"/>
         <w:rPr/>
       </w:pPr>
@@ -12236,10 +12332,10 @@
       <w:pPr>
         <w:numPr>
           <w:ilvl w:val="2"/>
-          <w:numId w:val="7"/>
+          <w:numId w:val="6"/>
         </w:numPr>
         <w:spacing w:after="0" w:before="40" w:line="360" w:lineRule="auto"/>
-        <w:ind w:left="720" w:hanging="152.99999999999997"/>
+        <w:ind w:left="1133.858267716535" w:firstLine="705"/>
         <w:jc w:val="both"/>
         <w:rPr/>
       </w:pPr>
@@ -12257,10 +12353,10 @@
       <w:pPr>
         <w:numPr>
           <w:ilvl w:val="2"/>
-          <w:numId w:val="7"/>
+          <w:numId w:val="6"/>
         </w:numPr>
         <w:spacing w:after="0" w:before="40" w:line="360" w:lineRule="auto"/>
-        <w:ind w:left="720" w:hanging="152.99999999999997"/>
+        <w:ind w:left="1133.858267716535" w:firstLine="705"/>
         <w:jc w:val="both"/>
         <w:rPr/>
       </w:pPr>
@@ -12278,10 +12374,10 @@
       <w:pPr>
         <w:numPr>
           <w:ilvl w:val="3"/>
-          <w:numId w:val="7"/>
+          <w:numId w:val="6"/>
         </w:numPr>
         <w:spacing w:after="0" w:before="40" w:line="360" w:lineRule="auto"/>
-        <w:ind w:left="1276" w:hanging="297"/>
+        <w:ind w:left="1700.7874015748034" w:firstLine="705"/>
         <w:jc w:val="both"/>
         <w:rPr/>
       </w:pPr>
@@ -12299,10 +12395,10 @@
       <w:pPr>
         <w:numPr>
           <w:ilvl w:val="3"/>
-          <w:numId w:val="7"/>
+          <w:numId w:val="6"/>
         </w:numPr>
         <w:spacing w:after="0" w:before="40" w:line="360" w:lineRule="auto"/>
-        <w:ind w:left="1134" w:hanging="155"/>
+        <w:ind w:left="1700.7874015748032" w:firstLine="708.661417322834"/>
         <w:jc w:val="both"/>
         <w:rPr/>
       </w:pPr>
@@ -12320,10 +12416,10 @@
       <w:pPr>
         <w:numPr>
           <w:ilvl w:val="3"/>
-          <w:numId w:val="7"/>
+          <w:numId w:val="6"/>
         </w:numPr>
         <w:spacing w:after="0" w:before="40" w:line="360" w:lineRule="auto"/>
-        <w:ind w:left="1134" w:hanging="140.99999999999994"/>
+        <w:ind w:left="1700.7874015748032" w:firstLine="708.661417322834"/>
         <w:jc w:val="both"/>
         <w:rPr/>
       </w:pPr>
@@ -12341,10 +12437,10 @@
       <w:pPr>
         <w:numPr>
           <w:ilvl w:val="3"/>
-          <w:numId w:val="7"/>
+          <w:numId w:val="6"/>
         </w:numPr>
         <w:spacing w:after="0" w:before="40" w:line="360" w:lineRule="auto"/>
-        <w:ind w:left="1134" w:hanging="155"/>
+        <w:ind w:left="1700.7874015748032" w:firstLine="708.661417322834"/>
         <w:jc w:val="both"/>
         <w:rPr/>
       </w:pPr>
@@ -12362,10 +12458,10 @@
       <w:pPr>
         <w:numPr>
           <w:ilvl w:val="3"/>
-          <w:numId w:val="7"/>
+          <w:numId w:val="6"/>
         </w:numPr>
         <w:spacing w:after="0" w:before="40" w:line="360" w:lineRule="auto"/>
-        <w:ind w:left="1134" w:hanging="140.99999999999994"/>
+        <w:ind w:left="1700.7874015748032" w:firstLine="708.661417322834"/>
         <w:jc w:val="both"/>
         <w:rPr/>
       </w:pPr>
@@ -12383,10 +12479,10 @@
       <w:pPr>
         <w:numPr>
           <w:ilvl w:val="3"/>
-          <w:numId w:val="7"/>
+          <w:numId w:val="6"/>
         </w:numPr>
         <w:spacing w:after="0" w:before="40" w:line="360" w:lineRule="auto"/>
-        <w:ind w:left="1134" w:hanging="140.99999999999994"/>
+        <w:ind w:left="1700.7874015748032" w:firstLine="708.661417322834"/>
         <w:jc w:val="both"/>
         <w:rPr/>
       </w:pPr>
@@ -12404,10 +12500,10 @@
       <w:pPr>
         <w:numPr>
           <w:ilvl w:val="3"/>
-          <w:numId w:val="7"/>
+          <w:numId w:val="6"/>
         </w:numPr>
         <w:spacing w:after="0" w:before="40" w:line="360" w:lineRule="auto"/>
-        <w:ind w:left="1134" w:hanging="140.99999999999994"/>
+        <w:ind w:left="1700.7874015748032" w:firstLine="708.661417322834"/>
         <w:jc w:val="both"/>
         <w:rPr/>
       </w:pPr>
@@ -12425,10 +12521,10 @@
       <w:pPr>
         <w:numPr>
           <w:ilvl w:val="1"/>
-          <w:numId w:val="7"/>
+          <w:numId w:val="6"/>
         </w:numPr>
         <w:spacing w:after="0" w:before="40" w:line="360" w:lineRule="auto"/>
-        <w:ind w:left="576" w:hanging="150"/>
+        <w:ind w:left="566.9291338582675" w:firstLine="705"/>
         <w:jc w:val="both"/>
         <w:rPr/>
       </w:pPr>
@@ -12439,17 +12535,17 @@
           <w:szCs w:val="28"/>
           <w:rtl w:val="0"/>
         </w:rPr>
-        <w:t xml:space="preserve">Страница регистрации.</w:t>
+        <w:t xml:space="preserve"> Страница регистрации.</w:t>
       </w:r>
     </w:p>
     <w:p>
       <w:pPr>
         <w:numPr>
           <w:ilvl w:val="2"/>
-          <w:numId w:val="7"/>
+          <w:numId w:val="6"/>
         </w:numPr>
         <w:spacing w:after="0" w:before="40" w:line="360" w:lineRule="auto"/>
-        <w:ind w:left="720" w:hanging="152.99999999999997"/>
+        <w:ind w:left="1133.858267716535" w:firstLine="705"/>
         <w:jc w:val="both"/>
         <w:rPr/>
       </w:pPr>
@@ -12467,10 +12563,10 @@
       <w:pPr>
         <w:numPr>
           <w:ilvl w:val="2"/>
-          <w:numId w:val="7"/>
+          <w:numId w:val="6"/>
         </w:numPr>
         <w:spacing w:after="0" w:before="40" w:line="360" w:lineRule="auto"/>
-        <w:ind w:left="720" w:hanging="152.99999999999997"/>
+        <w:ind w:left="1133.858267716535" w:firstLine="705"/>
         <w:jc w:val="both"/>
         <w:rPr/>
       </w:pPr>
@@ -12488,10 +12584,10 @@
       <w:pPr>
         <w:numPr>
           <w:ilvl w:val="3"/>
-          <w:numId w:val="7"/>
+          <w:numId w:val="6"/>
         </w:numPr>
         <w:spacing w:after="0" w:before="40" w:line="360" w:lineRule="auto"/>
-        <w:ind w:left="1134" w:hanging="140.99999999999994"/>
+        <w:ind w:left="1700.7874015748032" w:firstLine="708.661417322834"/>
         <w:jc w:val="both"/>
         <w:rPr/>
       </w:pPr>
@@ -12509,10 +12605,10 @@
       <w:pPr>
         <w:numPr>
           <w:ilvl w:val="3"/>
-          <w:numId w:val="7"/>
+          <w:numId w:val="6"/>
         </w:numPr>
         <w:spacing w:after="0" w:before="40" w:line="360" w:lineRule="auto"/>
-        <w:ind w:left="1134" w:hanging="140.99999999999994"/>
+        <w:ind w:left="1700.7874015748032" w:firstLine="708.661417322834"/>
         <w:jc w:val="both"/>
         <w:rPr/>
       </w:pPr>
@@ -12530,10 +12626,10 @@
       <w:pPr>
         <w:numPr>
           <w:ilvl w:val="1"/>
-          <w:numId w:val="7"/>
+          <w:numId w:val="6"/>
         </w:numPr>
         <w:spacing w:after="0" w:before="40" w:line="360" w:lineRule="auto"/>
-        <w:ind w:left="576" w:hanging="150"/>
+        <w:ind w:left="576" w:firstLine="699"/>
         <w:jc w:val="both"/>
         <w:rPr/>
       </w:pPr>
@@ -12551,10 +12647,10 @@
       <w:pPr>
         <w:numPr>
           <w:ilvl w:val="2"/>
-          <w:numId w:val="7"/>
+          <w:numId w:val="6"/>
         </w:numPr>
         <w:spacing w:after="0" w:before="40" w:line="360" w:lineRule="auto"/>
-        <w:ind w:left="709" w:hanging="142.00000000000003"/>
+        <w:ind w:left="1133.858267716535" w:firstLine="708.6614173228347"/>
         <w:jc w:val="both"/>
         <w:rPr/>
       </w:pPr>
@@ -12572,10 +12668,10 @@
       <w:pPr>
         <w:numPr>
           <w:ilvl w:val="2"/>
-          <w:numId w:val="7"/>
+          <w:numId w:val="6"/>
         </w:numPr>
         <w:spacing w:after="0" w:before="40" w:line="360" w:lineRule="auto"/>
-        <w:ind w:left="709" w:hanging="142.00000000000003"/>
+        <w:ind w:left="1133.858267716535" w:firstLine="708.6614173228347"/>
         <w:jc w:val="both"/>
         <w:rPr/>
       </w:pPr>
@@ -12593,10 +12689,10 @@
       <w:pPr>
         <w:numPr>
           <w:ilvl w:val="3"/>
-          <w:numId w:val="7"/>
+          <w:numId w:val="6"/>
         </w:numPr>
         <w:spacing w:after="0" w:before="40" w:line="360" w:lineRule="auto"/>
-        <w:ind w:left="1134" w:hanging="140.99999999999994"/>
+        <w:ind w:left="1700.7874015748032" w:firstLine="708.661417322834"/>
         <w:jc w:val="both"/>
         <w:rPr/>
       </w:pPr>
@@ -12614,10 +12710,10 @@
       <w:pPr>
         <w:numPr>
           <w:ilvl w:val="3"/>
-          <w:numId w:val="7"/>
+          <w:numId w:val="6"/>
         </w:numPr>
         <w:spacing w:after="0" w:before="40" w:line="360" w:lineRule="auto"/>
-        <w:ind w:left="1134" w:hanging="140.99999999999994"/>
+        <w:ind w:left="1700.7874015748032" w:firstLine="708.661417322834"/>
         <w:jc w:val="both"/>
         <w:rPr/>
       </w:pPr>
@@ -12635,10 +12731,10 @@
       <w:pPr>
         <w:numPr>
           <w:ilvl w:val="1"/>
-          <w:numId w:val="7"/>
+          <w:numId w:val="6"/>
         </w:numPr>
         <w:spacing w:after="0" w:before="40" w:line="360" w:lineRule="auto"/>
-        <w:ind w:left="576" w:hanging="150"/>
+        <w:ind w:left="576" w:firstLine="699.5905511811022"/>
         <w:jc w:val="both"/>
         <w:rPr/>
       </w:pPr>
@@ -12656,10 +12752,10 @@
       <w:pPr>
         <w:numPr>
           <w:ilvl w:val="2"/>
-          <w:numId w:val="7"/>
+          <w:numId w:val="6"/>
         </w:numPr>
         <w:spacing w:after="0" w:before="40" w:line="360" w:lineRule="auto"/>
-        <w:ind w:left="720" w:hanging="152.99999999999997"/>
+        <w:ind w:left="1133.858267716535" w:firstLine="708.6614173228347"/>
         <w:jc w:val="both"/>
         <w:rPr/>
       </w:pPr>
@@ -12677,10 +12773,10 @@
       <w:pPr>
         <w:numPr>
           <w:ilvl w:val="2"/>
-          <w:numId w:val="7"/>
+          <w:numId w:val="6"/>
         </w:numPr>
         <w:spacing w:after="0" w:before="40" w:line="360" w:lineRule="auto"/>
-        <w:ind w:left="720" w:hanging="152.99999999999997"/>
+        <w:ind w:left="1133.858267716535" w:firstLine="708.6614173228347"/>
         <w:jc w:val="both"/>
         <w:rPr/>
       </w:pPr>
@@ -12698,10 +12794,10 @@
       <w:pPr>
         <w:numPr>
           <w:ilvl w:val="3"/>
-          <w:numId w:val="7"/>
+          <w:numId w:val="6"/>
         </w:numPr>
         <w:spacing w:after="0" w:before="40" w:line="360" w:lineRule="auto"/>
-        <w:ind w:left="1134" w:hanging="140.99999999999994"/>
+        <w:ind w:left="1700.7874015748032" w:firstLine="708.661417322834"/>
         <w:jc w:val="both"/>
         <w:rPr/>
       </w:pPr>
@@ -12719,10 +12815,10 @@
       <w:pPr>
         <w:numPr>
           <w:ilvl w:val="3"/>
-          <w:numId w:val="7"/>
+          <w:numId w:val="6"/>
         </w:numPr>
         <w:spacing w:after="0" w:before="40" w:line="360" w:lineRule="auto"/>
-        <w:ind w:left="1134" w:hanging="140.99999999999994"/>
+        <w:ind w:left="1700.7874015748032" w:firstLine="708.661417322834"/>
         <w:jc w:val="both"/>
         <w:rPr/>
       </w:pPr>
@@ -12740,10 +12836,10 @@
       <w:pPr>
         <w:numPr>
           <w:ilvl w:val="3"/>
-          <w:numId w:val="7"/>
+          <w:numId w:val="6"/>
         </w:numPr>
         <w:spacing w:after="0" w:before="40" w:line="360" w:lineRule="auto"/>
-        <w:ind w:left="1134" w:hanging="140.99999999999994"/>
+        <w:ind w:left="1700.7874015748032" w:firstLine="708.661417322834"/>
         <w:jc w:val="both"/>
         <w:rPr/>
       </w:pPr>
@@ -12761,10 +12857,10 @@
       <w:pPr>
         <w:numPr>
           <w:ilvl w:val="3"/>
-          <w:numId w:val="7"/>
+          <w:numId w:val="6"/>
         </w:numPr>
         <w:spacing w:after="0" w:before="40" w:line="360" w:lineRule="auto"/>
-        <w:ind w:left="1134" w:hanging="140.99999999999994"/>
+        <w:ind w:left="1700.7874015748032" w:firstLine="708.661417322834"/>
         <w:jc w:val="both"/>
         <w:rPr/>
       </w:pPr>
@@ -12782,10 +12878,10 @@
       <w:pPr>
         <w:numPr>
           <w:ilvl w:val="2"/>
-          <w:numId w:val="7"/>
+          <w:numId w:val="6"/>
         </w:numPr>
         <w:spacing w:after="0" w:before="40" w:line="360" w:lineRule="auto"/>
-        <w:ind w:left="720" w:hanging="152.99999999999997"/>
+        <w:ind w:left="1133.858267716535" w:firstLine="708.6614173228347"/>
         <w:jc w:val="both"/>
         <w:rPr/>
       </w:pPr>
@@ -12803,10 +12899,10 @@
       <w:pPr>
         <w:numPr>
           <w:ilvl w:val="3"/>
-          <w:numId w:val="7"/>
+          <w:numId w:val="6"/>
         </w:numPr>
         <w:spacing w:after="0" w:before="40" w:line="360" w:lineRule="auto"/>
-        <w:ind w:left="1134" w:hanging="140.99999999999994"/>
+        <w:ind w:left="1700.7874015748032" w:firstLine="708.661417322834"/>
         <w:jc w:val="both"/>
         <w:rPr/>
       </w:pPr>
@@ -12824,10 +12920,10 @@
       <w:pPr>
         <w:numPr>
           <w:ilvl w:val="3"/>
-          <w:numId w:val="7"/>
+          <w:numId w:val="6"/>
         </w:numPr>
         <w:spacing w:after="0" w:before="40" w:line="360" w:lineRule="auto"/>
-        <w:ind w:left="1134" w:hanging="140.99999999999994"/>
+        <w:ind w:left="1700.7874015748032" w:firstLine="708.661417322834"/>
         <w:jc w:val="both"/>
         <w:rPr/>
       </w:pPr>
@@ -12845,10 +12941,10 @@
       <w:pPr>
         <w:numPr>
           <w:ilvl w:val="3"/>
-          <w:numId w:val="7"/>
+          <w:numId w:val="6"/>
         </w:numPr>
         <w:spacing w:after="0" w:before="40" w:line="360" w:lineRule="auto"/>
-        <w:ind w:left="1134" w:hanging="140.99999999999994"/>
+        <w:ind w:left="1700.7874015748032" w:firstLine="708.661417322834"/>
         <w:jc w:val="both"/>
         <w:rPr/>
       </w:pPr>
@@ -12866,10 +12962,10 @@
       <w:pPr>
         <w:numPr>
           <w:ilvl w:val="3"/>
-          <w:numId w:val="7"/>
+          <w:numId w:val="6"/>
         </w:numPr>
         <w:spacing w:after="0" w:before="40" w:line="360" w:lineRule="auto"/>
-        <w:ind w:left="1134" w:hanging="140.99999999999994"/>
+        <w:ind w:left="1700.7874015748032" w:firstLine="708.661417322834"/>
         <w:jc w:val="both"/>
         <w:rPr/>
       </w:pPr>
@@ -12887,10 +12983,10 @@
       <w:pPr>
         <w:numPr>
           <w:ilvl w:val="1"/>
-          <w:numId w:val="7"/>
+          <w:numId w:val="6"/>
         </w:numPr>
         <w:spacing w:after="0" w:before="40" w:line="360" w:lineRule="auto"/>
-        <w:ind w:left="576" w:hanging="150"/>
+        <w:ind w:left="576" w:firstLine="699.5905511811022"/>
         <w:jc w:val="both"/>
         <w:rPr/>
       </w:pPr>
@@ -12908,10 +13004,10 @@
       <w:pPr>
         <w:numPr>
           <w:ilvl w:val="2"/>
-          <w:numId w:val="7"/>
+          <w:numId w:val="6"/>
         </w:numPr>
         <w:spacing w:after="0" w:before="40" w:line="360" w:lineRule="auto"/>
-        <w:ind w:left="709" w:hanging="141"/>
+        <w:ind w:left="1133.858267716535" w:firstLine="708.6614173228347"/>
         <w:jc w:val="both"/>
         <w:rPr/>
       </w:pPr>
@@ -12929,10 +13025,10 @@
       <w:pPr>
         <w:numPr>
           <w:ilvl w:val="2"/>
-          <w:numId w:val="7"/>
+          <w:numId w:val="6"/>
         </w:numPr>
         <w:spacing w:after="0" w:before="40" w:line="360" w:lineRule="auto"/>
-        <w:ind w:left="709" w:hanging="141"/>
+        <w:ind w:left="1133.858267716535" w:firstLine="708.6614173228347"/>
         <w:jc w:val="both"/>
         <w:rPr/>
       </w:pPr>
@@ -12950,10 +13046,10 @@
       <w:pPr>
         <w:numPr>
           <w:ilvl w:val="3"/>
-          <w:numId w:val="7"/>
+          <w:numId w:val="6"/>
         </w:numPr>
         <w:spacing w:after="0" w:before="40" w:line="360" w:lineRule="auto"/>
-        <w:ind w:left="1134" w:hanging="140.99999999999994"/>
+        <w:ind w:left="1700.7874015748032" w:firstLine="708.661417322834"/>
         <w:jc w:val="both"/>
         <w:rPr/>
       </w:pPr>
@@ -12971,10 +13067,10 @@
       <w:pPr>
         <w:numPr>
           <w:ilvl w:val="3"/>
-          <w:numId w:val="7"/>
+          <w:numId w:val="6"/>
         </w:numPr>
         <w:spacing w:after="0" w:before="40" w:line="360" w:lineRule="auto"/>
-        <w:ind w:left="1134" w:hanging="140.99999999999994"/>
+        <w:ind w:left="1700.7874015748032" w:firstLine="708.661417322834"/>
         <w:jc w:val="both"/>
         <w:rPr/>
       </w:pPr>
@@ -12992,10 +13088,10 @@
       <w:pPr>
         <w:numPr>
           <w:ilvl w:val="3"/>
-          <w:numId w:val="7"/>
+          <w:numId w:val="6"/>
         </w:numPr>
         <w:spacing w:after="0" w:before="40" w:line="360" w:lineRule="auto"/>
-        <w:ind w:left="1134" w:hanging="140.99999999999994"/>
+        <w:ind w:left="1700.7874015748032" w:firstLine="708.661417322834"/>
         <w:jc w:val="both"/>
         <w:rPr/>
       </w:pPr>
@@ -13013,10 +13109,10 @@
       <w:pPr>
         <w:numPr>
           <w:ilvl w:val="3"/>
-          <w:numId w:val="7"/>
+          <w:numId w:val="6"/>
         </w:numPr>
         <w:spacing w:after="0" w:before="40" w:line="360" w:lineRule="auto"/>
-        <w:ind w:left="1134" w:hanging="140.99999999999994"/>
+        <w:ind w:left="1700.7874015748032" w:firstLine="708.661417322834"/>
         <w:jc w:val="both"/>
         <w:rPr/>
       </w:pPr>
@@ -13034,10 +13130,10 @@
       <w:pPr>
         <w:numPr>
           <w:ilvl w:val="3"/>
-          <w:numId w:val="7"/>
+          <w:numId w:val="6"/>
         </w:numPr>
         <w:spacing w:after="0" w:before="40" w:line="360" w:lineRule="auto"/>
-        <w:ind w:left="1134" w:hanging="140.99999999999994"/>
+        <w:ind w:left="1700.7874015748032" w:firstLine="708.661417322834"/>
         <w:jc w:val="both"/>
         <w:rPr/>
       </w:pPr>
@@ -13055,10 +13151,10 @@
       <w:pPr>
         <w:numPr>
           <w:ilvl w:val="3"/>
-          <w:numId w:val="7"/>
+          <w:numId w:val="6"/>
         </w:numPr>
         <w:spacing w:after="0" w:before="40" w:line="360" w:lineRule="auto"/>
-        <w:ind w:left="1134" w:hanging="140.99999999999994"/>
+        <w:ind w:left="1700.7874015748032" w:firstLine="708.661417322834"/>
         <w:jc w:val="both"/>
         <w:rPr/>
       </w:pPr>
@@ -13076,10 +13172,10 @@
       <w:pPr>
         <w:numPr>
           <w:ilvl w:val="3"/>
-          <w:numId w:val="7"/>
+          <w:numId w:val="6"/>
         </w:numPr>
         <w:spacing w:after="0" w:before="40" w:line="360" w:lineRule="auto"/>
-        <w:ind w:left="1134" w:hanging="140.99999999999994"/>
+        <w:ind w:left="1700.7874015748032" w:firstLine="708.661417322834"/>
         <w:jc w:val="both"/>
         <w:rPr/>
       </w:pPr>
@@ -13097,10 +13193,10 @@
       <w:pPr>
         <w:numPr>
           <w:ilvl w:val="1"/>
-          <w:numId w:val="7"/>
+          <w:numId w:val="6"/>
         </w:numPr>
         <w:spacing w:after="0" w:before="40" w:line="360" w:lineRule="auto"/>
-        <w:ind w:left="576" w:hanging="150"/>
+        <w:ind w:left="576" w:firstLine="699.5905511811022"/>
         <w:jc w:val="both"/>
         <w:rPr/>
       </w:pPr>
@@ -13118,10 +13214,10 @@
       <w:pPr>
         <w:numPr>
           <w:ilvl w:val="2"/>
-          <w:numId w:val="7"/>
+          <w:numId w:val="6"/>
         </w:numPr>
         <w:spacing w:after="0" w:before="40" w:line="360" w:lineRule="auto"/>
-        <w:ind w:left="720" w:hanging="152.99999999999997"/>
+        <w:ind w:left="1133.858267716535" w:firstLine="708.6614173228347"/>
         <w:jc w:val="both"/>
         <w:rPr/>
       </w:pPr>
@@ -13139,10 +13235,10 @@
       <w:pPr>
         <w:numPr>
           <w:ilvl w:val="2"/>
-          <w:numId w:val="7"/>
+          <w:numId w:val="6"/>
         </w:numPr>
         <w:spacing w:after="0" w:before="40" w:line="360" w:lineRule="auto"/>
-        <w:ind w:left="720" w:hanging="152.99999999999997"/>
+        <w:ind w:left="1133.858267716535" w:firstLine="708.6614173228347"/>
         <w:jc w:val="both"/>
         <w:rPr/>
       </w:pPr>
@@ -13160,10 +13256,10 @@
       <w:pPr>
         <w:numPr>
           <w:ilvl w:val="3"/>
-          <w:numId w:val="7"/>
+          <w:numId w:val="6"/>
         </w:numPr>
         <w:spacing w:after="0" w:before="40" w:line="360" w:lineRule="auto"/>
-        <w:ind w:left="1134" w:hanging="140.99999999999994"/>
+        <w:ind w:left="1700.7874015748032" w:firstLine="708.661417322834"/>
         <w:jc w:val="both"/>
         <w:rPr/>
       </w:pPr>
@@ -13181,10 +13277,10 @@
       <w:pPr>
         <w:numPr>
           <w:ilvl w:val="3"/>
-          <w:numId w:val="7"/>
+          <w:numId w:val="6"/>
         </w:numPr>
         <w:spacing w:after="0" w:before="40" w:line="360" w:lineRule="auto"/>
-        <w:ind w:left="1134" w:hanging="140.99999999999994"/>
+        <w:ind w:left="1700.7874015748032" w:firstLine="708.661417322834"/>
         <w:jc w:val="both"/>
         <w:rPr>
           <w:rFonts w:ascii="Times New Roman" w:cs="Times New Roman" w:eastAsia="Times New Roman" w:hAnsi="Times New Roman"/>
@@ -13207,10 +13303,10 @@
       <w:pPr>
         <w:numPr>
           <w:ilvl w:val="3"/>
-          <w:numId w:val="7"/>
+          <w:numId w:val="6"/>
         </w:numPr>
         <w:spacing w:after="0" w:before="40" w:line="360" w:lineRule="auto"/>
-        <w:ind w:left="1134" w:hanging="140.99999999999994"/>
+        <w:ind w:left="1700.7874015748032" w:firstLine="708.661417322834"/>
         <w:jc w:val="both"/>
         <w:rPr/>
       </w:pPr>
@@ -13228,10 +13324,10 @@
       <w:pPr>
         <w:numPr>
           <w:ilvl w:val="3"/>
-          <w:numId w:val="7"/>
+          <w:numId w:val="6"/>
         </w:numPr>
         <w:spacing w:after="0" w:before="40" w:line="360" w:lineRule="auto"/>
-        <w:ind w:left="1134" w:hanging="140.99999999999994"/>
+        <w:ind w:left="1700.7874015748032" w:firstLine="708.661417322834"/>
         <w:jc w:val="both"/>
         <w:rPr/>
       </w:pPr>
@@ -13249,10 +13345,10 @@
       <w:pPr>
         <w:numPr>
           <w:ilvl w:val="3"/>
-          <w:numId w:val="7"/>
+          <w:numId w:val="6"/>
         </w:numPr>
         <w:spacing w:after="0" w:before="40" w:line="360" w:lineRule="auto"/>
-        <w:ind w:left="1134" w:hanging="140.99999999999994"/>
+        <w:ind w:left="1700.7874015748032" w:firstLine="708.661417322834"/>
         <w:jc w:val="both"/>
         <w:rPr/>
       </w:pPr>
@@ -13270,10 +13366,10 @@
       <w:pPr>
         <w:numPr>
           <w:ilvl w:val="3"/>
-          <w:numId w:val="7"/>
+          <w:numId w:val="6"/>
         </w:numPr>
         <w:spacing w:after="0" w:before="40" w:line="360" w:lineRule="auto"/>
-        <w:ind w:left="1134" w:hanging="140.99999999999994"/>
+        <w:ind w:left="1700.7874015748032" w:firstLine="708.661417322834"/>
         <w:jc w:val="both"/>
         <w:rPr/>
       </w:pPr>
@@ -13291,10 +13387,10 @@
       <w:pPr>
         <w:numPr>
           <w:ilvl w:val="3"/>
-          <w:numId w:val="7"/>
+          <w:numId w:val="6"/>
         </w:numPr>
         <w:spacing w:after="0" w:before="40" w:line="360" w:lineRule="auto"/>
-        <w:ind w:left="1134" w:hanging="140.99999999999994"/>
+        <w:ind w:left="1700.7874015748032" w:firstLine="708.661417322834"/>
         <w:jc w:val="both"/>
         <w:rPr/>
       </w:pPr>
@@ -13312,10 +13408,10 @@
       <w:pPr>
         <w:numPr>
           <w:ilvl w:val="2"/>
-          <w:numId w:val="7"/>
+          <w:numId w:val="6"/>
         </w:numPr>
         <w:spacing w:after="0" w:before="40" w:line="360" w:lineRule="auto"/>
-        <w:ind w:left="720" w:hanging="152.99999999999997"/>
+        <w:ind w:left="1133.858267716535" w:firstLine="708.6614173228347"/>
         <w:jc w:val="both"/>
         <w:rPr/>
       </w:pPr>
@@ -13333,10 +13429,10 @@
       <w:pPr>
         <w:numPr>
           <w:ilvl w:val="3"/>
-          <w:numId w:val="7"/>
+          <w:numId w:val="6"/>
         </w:numPr>
         <w:spacing w:after="0" w:before="40" w:line="360" w:lineRule="auto"/>
-        <w:ind w:left="1134" w:hanging="140.99999999999994"/>
+        <w:ind w:left="1700.7874015748032" w:firstLine="708.661417322834"/>
         <w:jc w:val="both"/>
         <w:rPr/>
       </w:pPr>
@@ -13354,10 +13450,10 @@
       <w:pPr>
         <w:numPr>
           <w:ilvl w:val="3"/>
-          <w:numId w:val="7"/>
+          <w:numId w:val="6"/>
         </w:numPr>
         <w:spacing w:after="0" w:before="40" w:line="360" w:lineRule="auto"/>
-        <w:ind w:left="1134" w:hanging="140.99999999999994"/>
+        <w:ind w:left="1700.7874015748032" w:firstLine="708.661417322834"/>
         <w:jc w:val="both"/>
         <w:rPr/>
       </w:pPr>
@@ -13375,10 +13471,10 @@
       <w:pPr>
         <w:numPr>
           <w:ilvl w:val="3"/>
-          <w:numId w:val="7"/>
+          <w:numId w:val="6"/>
         </w:numPr>
         <w:spacing w:after="0" w:before="40" w:line="360" w:lineRule="auto"/>
-        <w:ind w:left="1134" w:hanging="140.99999999999994"/>
+        <w:ind w:left="1700.7874015748032" w:firstLine="708.661417322834"/>
         <w:jc w:val="both"/>
         <w:rPr/>
       </w:pPr>
@@ -13396,10 +13492,10 @@
       <w:pPr>
         <w:numPr>
           <w:ilvl w:val="1"/>
-          <w:numId w:val="7"/>
+          <w:numId w:val="6"/>
         </w:numPr>
         <w:spacing w:after="0" w:before="40" w:line="360" w:lineRule="auto"/>
-        <w:ind w:left="576" w:hanging="150"/>
+        <w:ind w:left="576" w:firstLine="699.5905511811022"/>
         <w:jc w:val="both"/>
         <w:rPr/>
       </w:pPr>
@@ -13417,10 +13513,10 @@
       <w:pPr>
         <w:numPr>
           <w:ilvl w:val="2"/>
-          <w:numId w:val="7"/>
+          <w:numId w:val="6"/>
         </w:numPr>
         <w:spacing w:after="0" w:before="40" w:line="360" w:lineRule="auto"/>
-        <w:ind w:left="720" w:hanging="152.99999999999997"/>
+        <w:ind w:left="1133.858267716535" w:firstLine="708.6614173228347"/>
         <w:jc w:val="both"/>
         <w:rPr/>
       </w:pPr>
@@ -13438,10 +13534,10 @@
       <w:pPr>
         <w:numPr>
           <w:ilvl w:val="2"/>
-          <w:numId w:val="7"/>
+          <w:numId w:val="6"/>
         </w:numPr>
         <w:spacing w:after="0" w:before="40" w:line="360" w:lineRule="auto"/>
-        <w:ind w:left="720" w:hanging="152.99999999999997"/>
+        <w:ind w:left="1133.858267716535" w:firstLine="708.6614173228347"/>
         <w:jc w:val="both"/>
         <w:rPr/>
       </w:pPr>
@@ -13459,10 +13555,10 @@
       <w:pPr>
         <w:numPr>
           <w:ilvl w:val="3"/>
-          <w:numId w:val="7"/>
+          <w:numId w:val="6"/>
         </w:numPr>
         <w:spacing w:after="0" w:before="40" w:line="360" w:lineRule="auto"/>
-        <w:ind w:left="1134" w:hanging="140.99999999999994"/>
+        <w:ind w:left="1700.7874015748032" w:firstLine="708.661417322834"/>
         <w:jc w:val="both"/>
         <w:rPr/>
       </w:pPr>
@@ -13480,10 +13576,10 @@
       <w:pPr>
         <w:numPr>
           <w:ilvl w:val="3"/>
-          <w:numId w:val="7"/>
+          <w:numId w:val="6"/>
         </w:numPr>
         <w:spacing w:after="0" w:before="40" w:line="360" w:lineRule="auto"/>
-        <w:ind w:left="1134" w:hanging="140.99999999999994"/>
+        <w:ind w:left="1700.7874015748032" w:firstLine="708.661417322834"/>
         <w:jc w:val="both"/>
         <w:rPr/>
       </w:pPr>
@@ -13501,10 +13597,10 @@
       <w:pPr>
         <w:numPr>
           <w:ilvl w:val="3"/>
-          <w:numId w:val="7"/>
+          <w:numId w:val="6"/>
         </w:numPr>
         <w:spacing w:after="0" w:before="40" w:line="360" w:lineRule="auto"/>
-        <w:ind w:left="1134" w:hanging="140.99999999999994"/>
+        <w:ind w:left="1700.7874015748032" w:firstLine="708.661417322834"/>
         <w:jc w:val="both"/>
         <w:rPr/>
       </w:pPr>
@@ -13522,10 +13618,10 @@
       <w:pPr>
         <w:numPr>
           <w:ilvl w:val="3"/>
-          <w:numId w:val="7"/>
+          <w:numId w:val="6"/>
         </w:numPr>
         <w:spacing w:after="0" w:before="40" w:line="360" w:lineRule="auto"/>
-        <w:ind w:left="1134" w:hanging="140.99999999999994"/>
+        <w:ind w:left="1700.7874015748032" w:firstLine="708.661417322834"/>
         <w:jc w:val="both"/>
         <w:rPr/>
       </w:pPr>
@@ -13543,10 +13639,10 @@
       <w:pPr>
         <w:numPr>
           <w:ilvl w:val="2"/>
-          <w:numId w:val="7"/>
+          <w:numId w:val="6"/>
         </w:numPr>
         <w:spacing w:after="0" w:before="40" w:line="360" w:lineRule="auto"/>
-        <w:ind w:left="720" w:hanging="152.99999999999997"/>
+        <w:ind w:left="1133.858267716535" w:firstLine="708.6614173228347"/>
         <w:jc w:val="both"/>
         <w:rPr/>
       </w:pPr>
@@ -13564,10 +13660,10 @@
       <w:pPr>
         <w:numPr>
           <w:ilvl w:val="3"/>
-          <w:numId w:val="7"/>
+          <w:numId w:val="6"/>
         </w:numPr>
         <w:spacing w:after="0" w:before="40" w:line="360" w:lineRule="auto"/>
-        <w:ind w:left="1134" w:hanging="140.99999999999994"/>
+        <w:ind w:left="1700.7874015748032" w:firstLine="708.661417322834"/>
         <w:jc w:val="both"/>
         <w:rPr/>
       </w:pPr>
@@ -13585,10 +13681,10 @@
       <w:pPr>
         <w:numPr>
           <w:ilvl w:val="3"/>
-          <w:numId w:val="7"/>
+          <w:numId w:val="6"/>
         </w:numPr>
         <w:spacing w:after="0" w:before="40" w:line="360" w:lineRule="auto"/>
-        <w:ind w:left="1134" w:hanging="140.99999999999994"/>
+        <w:ind w:left="1700.7874015748032" w:firstLine="708.661417322834"/>
         <w:jc w:val="both"/>
         <w:rPr/>
       </w:pPr>
@@ -13606,10 +13702,10 @@
       <w:pPr>
         <w:numPr>
           <w:ilvl w:val="3"/>
-          <w:numId w:val="7"/>
+          <w:numId w:val="6"/>
         </w:numPr>
         <w:spacing w:after="0" w:before="40" w:line="360" w:lineRule="auto"/>
-        <w:ind w:left="1134" w:hanging="140.99999999999994"/>
+        <w:ind w:left="1700.7874015748032" w:firstLine="708.661417322834"/>
         <w:jc w:val="both"/>
         <w:rPr/>
       </w:pPr>
@@ -13627,10 +13723,10 @@
       <w:pPr>
         <w:numPr>
           <w:ilvl w:val="3"/>
-          <w:numId w:val="7"/>
+          <w:numId w:val="6"/>
         </w:numPr>
         <w:spacing w:after="0" w:before="40" w:line="360" w:lineRule="auto"/>
-        <w:ind w:left="1134" w:hanging="140.99999999999994"/>
+        <w:ind w:left="1700.7874015748032" w:firstLine="708.661417322834"/>
         <w:jc w:val="both"/>
         <w:rPr/>
       </w:pPr>
@@ -13648,10 +13744,10 @@
       <w:pPr>
         <w:numPr>
           <w:ilvl w:val="3"/>
-          <w:numId w:val="7"/>
+          <w:numId w:val="6"/>
         </w:numPr>
         <w:spacing w:after="0" w:before="40" w:line="360" w:lineRule="auto"/>
-        <w:ind w:left="1134" w:hanging="140.99999999999994"/>
+        <w:ind w:left="1700.7874015748032" w:firstLine="708.661417322834"/>
         <w:jc w:val="both"/>
         <w:rPr>
           <w:rFonts w:ascii="Times New Roman" w:cs="Times New Roman" w:eastAsia="Times New Roman" w:hAnsi="Times New Roman"/>
@@ -13674,10 +13770,10 @@
       <w:pPr>
         <w:numPr>
           <w:ilvl w:val="1"/>
-          <w:numId w:val="7"/>
+          <w:numId w:val="6"/>
         </w:numPr>
         <w:spacing w:after="0" w:before="40" w:line="360" w:lineRule="auto"/>
-        <w:ind w:left="576" w:hanging="150"/>
+        <w:ind w:left="566.9291338582675" w:firstLine="705"/>
         <w:jc w:val="both"/>
         <w:rPr/>
       </w:pPr>
@@ -13695,10 +13791,10 @@
       <w:pPr>
         <w:numPr>
           <w:ilvl w:val="2"/>
-          <w:numId w:val="7"/>
+          <w:numId w:val="6"/>
         </w:numPr>
         <w:spacing w:after="0" w:before="40" w:line="360" w:lineRule="auto"/>
-        <w:ind w:left="720" w:hanging="152.99999999999997"/>
+        <w:ind w:left="1133.858267716535" w:firstLine="708.6614173228347"/>
         <w:jc w:val="both"/>
         <w:rPr/>
       </w:pPr>
@@ -13716,10 +13812,10 @@
       <w:pPr>
         <w:numPr>
           <w:ilvl w:val="2"/>
-          <w:numId w:val="7"/>
+          <w:numId w:val="6"/>
         </w:numPr>
         <w:spacing w:after="0" w:before="40" w:line="360" w:lineRule="auto"/>
-        <w:ind w:left="720" w:hanging="152.99999999999997"/>
+        <w:ind w:left="1133.858267716535" w:firstLine="708.6614173228347"/>
         <w:jc w:val="both"/>
         <w:rPr/>
       </w:pPr>
@@ -13737,10 +13833,10 @@
       <w:pPr>
         <w:numPr>
           <w:ilvl w:val="3"/>
-          <w:numId w:val="7"/>
+          <w:numId w:val="6"/>
         </w:numPr>
         <w:spacing w:after="0" w:before="40" w:line="360" w:lineRule="auto"/>
-        <w:ind w:left="1134" w:hanging="140.99999999999994"/>
+        <w:ind w:left="1700.7874015748032" w:firstLine="708.661417322834"/>
         <w:jc w:val="both"/>
         <w:rPr/>
       </w:pPr>
@@ -13758,10 +13854,10 @@
       <w:pPr>
         <w:numPr>
           <w:ilvl w:val="3"/>
-          <w:numId w:val="7"/>
+          <w:numId w:val="6"/>
         </w:numPr>
         <w:spacing w:after="0" w:before="40" w:line="360" w:lineRule="auto"/>
-        <w:ind w:left="1134" w:hanging="140.99999999999994"/>
+        <w:ind w:left="1700.7874015748032" w:firstLine="708.661417322834"/>
         <w:jc w:val="both"/>
         <w:rPr/>
       </w:pPr>
@@ -13779,10 +13875,10 @@
       <w:pPr>
         <w:numPr>
           <w:ilvl w:val="3"/>
-          <w:numId w:val="7"/>
+          <w:numId w:val="6"/>
         </w:numPr>
         <w:spacing w:after="0" w:before="40" w:line="360" w:lineRule="auto"/>
-        <w:ind w:left="1134" w:hanging="140.99999999999994"/>
+        <w:ind w:left="1700.7874015748032" w:firstLine="708.661417322834"/>
         <w:jc w:val="both"/>
         <w:rPr/>
       </w:pPr>
@@ -13800,10 +13896,10 @@
       <w:pPr>
         <w:numPr>
           <w:ilvl w:val="3"/>
-          <w:numId w:val="7"/>
+          <w:numId w:val="6"/>
         </w:numPr>
         <w:spacing w:after="0" w:before="40" w:line="360" w:lineRule="auto"/>
-        <w:ind w:left="1134" w:hanging="140.99999999999994"/>
+        <w:ind w:left="1700.7874015748032" w:firstLine="708.661417322834"/>
         <w:jc w:val="both"/>
         <w:rPr/>
       </w:pPr>
@@ -13821,10 +13917,10 @@
       <w:pPr>
         <w:numPr>
           <w:ilvl w:val="3"/>
-          <w:numId w:val="7"/>
+          <w:numId w:val="6"/>
         </w:numPr>
         <w:spacing w:after="0" w:before="40" w:line="360" w:lineRule="auto"/>
-        <w:ind w:left="1134" w:hanging="140.99999999999994"/>
+        <w:ind w:left="1700.7874015748032" w:firstLine="708.661417322834"/>
         <w:jc w:val="both"/>
         <w:rPr/>
       </w:pPr>
@@ -13842,10 +13938,10 @@
       <w:pPr>
         <w:numPr>
           <w:ilvl w:val="3"/>
-          <w:numId w:val="7"/>
+          <w:numId w:val="6"/>
         </w:numPr>
         <w:spacing w:after="0" w:before="40" w:line="360" w:lineRule="auto"/>
-        <w:ind w:left="1134" w:hanging="140.99999999999994"/>
+        <w:ind w:left="1700.7874015748032" w:firstLine="708.661417322834"/>
         <w:jc w:val="both"/>
         <w:rPr/>
       </w:pPr>
@@ -13863,10 +13959,10 @@
       <w:pPr>
         <w:numPr>
           <w:ilvl w:val="3"/>
-          <w:numId w:val="7"/>
+          <w:numId w:val="6"/>
         </w:numPr>
         <w:spacing w:after="0" w:before="40" w:line="360" w:lineRule="auto"/>
-        <w:ind w:left="1134" w:hanging="140.99999999999994"/>
+        <w:ind w:left="1700.7874015748032" w:firstLine="708.661417322834"/>
         <w:jc w:val="both"/>
         <w:rPr/>
       </w:pPr>
@@ -13884,10 +13980,10 @@
       <w:pPr>
         <w:numPr>
           <w:ilvl w:val="2"/>
-          <w:numId w:val="7"/>
+          <w:numId w:val="6"/>
         </w:numPr>
         <w:spacing w:after="0" w:before="40" w:line="360" w:lineRule="auto"/>
-        <w:ind w:left="720" w:hanging="152.99999999999997"/>
+        <w:ind w:left="1133.858267716535" w:firstLine="708.6614173228347"/>
         <w:jc w:val="both"/>
         <w:rPr/>
       </w:pPr>
@@ -13905,10 +14001,10 @@
       <w:pPr>
         <w:numPr>
           <w:ilvl w:val="1"/>
-          <w:numId w:val="7"/>
+          <w:numId w:val="6"/>
         </w:numPr>
         <w:spacing w:after="0" w:before="40" w:line="360" w:lineRule="auto"/>
-        <w:ind w:left="576" w:hanging="150"/>
+        <w:ind w:left="576" w:firstLine="699.5905511811022"/>
         <w:jc w:val="both"/>
         <w:rPr/>
       </w:pPr>
@@ -13926,10 +14022,10 @@
       <w:pPr>
         <w:numPr>
           <w:ilvl w:val="2"/>
-          <w:numId w:val="7"/>
+          <w:numId w:val="6"/>
         </w:numPr>
         <w:spacing w:after="0" w:before="40" w:line="360" w:lineRule="auto"/>
-        <w:ind w:left="720" w:hanging="152.99999999999997"/>
+        <w:ind w:left="1133.858267716535" w:firstLine="708.6614173228347"/>
         <w:jc w:val="both"/>
         <w:rPr/>
       </w:pPr>
@@ -13947,10 +14043,10 @@
       <w:pPr>
         <w:numPr>
           <w:ilvl w:val="2"/>
-          <w:numId w:val="7"/>
+          <w:numId w:val="6"/>
         </w:numPr>
         <w:spacing w:after="0" w:before="40" w:line="360" w:lineRule="auto"/>
-        <w:ind w:left="720" w:hanging="152.99999999999997"/>
+        <w:ind w:left="1133.858267716535" w:firstLine="708.6614173228347"/>
         <w:jc w:val="both"/>
         <w:rPr/>
       </w:pPr>
@@ -13968,10 +14064,10 @@
       <w:pPr>
         <w:numPr>
           <w:ilvl w:val="3"/>
-          <w:numId w:val="7"/>
+          <w:numId w:val="6"/>
         </w:numPr>
         <w:spacing w:after="0" w:before="40" w:line="360" w:lineRule="auto"/>
-        <w:ind w:left="1134" w:hanging="140.99999999999994"/>
+        <w:ind w:left="1700.7874015748032" w:firstLine="708.661417322834"/>
         <w:jc w:val="both"/>
         <w:rPr/>
       </w:pPr>
@@ -13989,10 +14085,10 @@
       <w:pPr>
         <w:numPr>
           <w:ilvl w:val="3"/>
-          <w:numId w:val="7"/>
+          <w:numId w:val="6"/>
         </w:numPr>
         <w:spacing w:after="0" w:before="40" w:line="360" w:lineRule="auto"/>
-        <w:ind w:left="1134" w:hanging="140.99999999999994"/>
+        <w:ind w:left="1700.7874015748032" w:firstLine="708.661417322834"/>
         <w:jc w:val="both"/>
         <w:rPr/>
       </w:pPr>
@@ -14010,10 +14106,10 @@
       <w:pPr>
         <w:numPr>
           <w:ilvl w:val="3"/>
-          <w:numId w:val="7"/>
+          <w:numId w:val="6"/>
         </w:numPr>
         <w:spacing w:after="0" w:before="40" w:line="360" w:lineRule="auto"/>
-        <w:ind w:left="1134" w:hanging="140.99999999999994"/>
+        <w:ind w:left="1700.7874015748032" w:firstLine="708.661417322834"/>
         <w:jc w:val="both"/>
         <w:rPr/>
       </w:pPr>
@@ -14031,10 +14127,10 @@
       <w:pPr>
         <w:numPr>
           <w:ilvl w:val="3"/>
-          <w:numId w:val="7"/>
+          <w:numId w:val="6"/>
         </w:numPr>
         <w:spacing w:after="0" w:before="40" w:line="360" w:lineRule="auto"/>
-        <w:ind w:left="1134" w:hanging="140.99999999999994"/>
+        <w:ind w:left="1700.7874015748032" w:firstLine="708.661417322834"/>
         <w:jc w:val="both"/>
         <w:rPr/>
       </w:pPr>
@@ -14052,10 +14148,10 @@
       <w:pPr>
         <w:numPr>
           <w:ilvl w:val="3"/>
-          <w:numId w:val="7"/>
+          <w:numId w:val="6"/>
         </w:numPr>
         <w:spacing w:after="0" w:before="40" w:line="360" w:lineRule="auto"/>
-        <w:ind w:left="1134" w:hanging="140.99999999999994"/>
+        <w:ind w:left="1700.7874015748032" w:firstLine="708.661417322834"/>
         <w:jc w:val="both"/>
         <w:rPr/>
       </w:pPr>
@@ -14073,10 +14169,10 @@
       <w:pPr>
         <w:numPr>
           <w:ilvl w:val="3"/>
-          <w:numId w:val="7"/>
+          <w:numId w:val="6"/>
         </w:numPr>
         <w:spacing w:after="0" w:before="40" w:line="360" w:lineRule="auto"/>
-        <w:ind w:left="1134" w:hanging="140.99999999999994"/>
+        <w:ind w:left="1700.7874015748032" w:firstLine="708.661417322834"/>
         <w:jc w:val="both"/>
         <w:rPr/>
       </w:pPr>
@@ -14094,10 +14190,10 @@
       <w:pPr>
         <w:numPr>
           <w:ilvl w:val="3"/>
-          <w:numId w:val="7"/>
+          <w:numId w:val="6"/>
         </w:numPr>
         <w:spacing w:after="0" w:before="40" w:line="360" w:lineRule="auto"/>
-        <w:ind w:left="1134" w:hanging="140.99999999999994"/>
+        <w:ind w:left="1700.7874015748032" w:firstLine="708.661417322834"/>
         <w:jc w:val="both"/>
         <w:rPr/>
       </w:pPr>
@@ -14115,10 +14211,10 @@
       <w:pPr>
         <w:numPr>
           <w:ilvl w:val="2"/>
-          <w:numId w:val="7"/>
+          <w:numId w:val="6"/>
         </w:numPr>
         <w:spacing w:after="0" w:before="40" w:line="360" w:lineRule="auto"/>
-        <w:ind w:left="720" w:hanging="152.99999999999997"/>
+        <w:ind w:left="1133.858267716535" w:firstLine="708.6614173228347"/>
         <w:jc w:val="both"/>
         <w:rPr/>
       </w:pPr>
@@ -14136,10 +14232,10 @@
       <w:pPr>
         <w:numPr>
           <w:ilvl w:val="3"/>
-          <w:numId w:val="7"/>
+          <w:numId w:val="6"/>
         </w:numPr>
         <w:spacing w:after="0" w:before="40" w:line="360" w:lineRule="auto"/>
-        <w:ind w:left="1134" w:hanging="155"/>
+        <w:ind w:left="1700.7874015748032" w:firstLine="708.661417322834"/>
         <w:jc w:val="both"/>
         <w:rPr/>
       </w:pPr>
@@ -14157,10 +14253,10 @@
       <w:pPr>
         <w:numPr>
           <w:ilvl w:val="3"/>
-          <w:numId w:val="7"/>
+          <w:numId w:val="6"/>
         </w:numPr>
         <w:spacing w:after="0" w:before="40" w:line="360" w:lineRule="auto"/>
-        <w:ind w:left="1134" w:hanging="155"/>
+        <w:ind w:left="1700.7874015748032" w:firstLine="708.661417322834"/>
         <w:jc w:val="both"/>
         <w:rPr/>
       </w:pPr>
@@ -14178,10 +14274,10 @@
       <w:pPr>
         <w:numPr>
           <w:ilvl w:val="3"/>
-          <w:numId w:val="7"/>
+          <w:numId w:val="6"/>
         </w:numPr>
         <w:spacing w:after="0" w:before="40" w:line="360" w:lineRule="auto"/>
-        <w:ind w:left="1134" w:hanging="155"/>
+        <w:ind w:left="1700.7874015748032" w:firstLine="708.661417322834"/>
         <w:jc w:val="both"/>
         <w:rPr/>
       </w:pPr>
@@ -14200,10 +14296,10 @@
         <w:pStyle w:val="Heading1"/>
         <w:numPr>
           <w:ilvl w:val="0"/>
-          <w:numId w:val="7"/>
+          <w:numId w:val="6"/>
         </w:numPr>
         <w:spacing w:line="360" w:lineRule="auto"/>
-        <w:ind w:left="432" w:hanging="6.000000000000014"/>
+        <w:ind w:left="0" w:firstLine="708.6614173228347"/>
         <w:rPr>
           <w:rFonts w:ascii="Times New Roman" w:cs="Times New Roman" w:eastAsia="Times New Roman" w:hAnsi="Times New Roman"/>
           <w:b w:val="1"/>
@@ -14220,17 +14316,17 @@
           <w:szCs w:val="28"/>
           <w:rtl w:val="0"/>
         </w:rPr>
-        <w:t xml:space="preserve">Требования к аппаратному обеспечению</w:t>
+        <w:t xml:space="preserve"> Требования к аппаратному обеспечению</w:t>
       </w:r>
     </w:p>
     <w:p>
       <w:pPr>
         <w:numPr>
           <w:ilvl w:val="1"/>
-          <w:numId w:val="7"/>
+          <w:numId w:val="6"/>
         </w:numPr>
         <w:spacing w:after="0" w:before="40" w:line="360" w:lineRule="auto"/>
-        <w:ind w:left="576" w:hanging="150"/>
+        <w:ind w:left="576" w:firstLine="699.5905511811022"/>
         <w:jc w:val="both"/>
         <w:rPr/>
       </w:pPr>
@@ -14248,10 +14344,10 @@
       <w:pPr>
         <w:numPr>
           <w:ilvl w:val="2"/>
-          <w:numId w:val="7"/>
+          <w:numId w:val="6"/>
         </w:numPr>
         <w:spacing w:after="0" w:before="40" w:line="360" w:lineRule="auto"/>
-        <w:ind w:left="720" w:hanging="152.99999999999997"/>
+        <w:ind w:left="1133.858267716535" w:firstLine="708.6614173228347"/>
         <w:jc w:val="both"/>
         <w:rPr/>
       </w:pPr>
@@ -14269,10 +14365,10 @@
       <w:pPr>
         <w:numPr>
           <w:ilvl w:val="2"/>
-          <w:numId w:val="7"/>
+          <w:numId w:val="6"/>
         </w:numPr>
         <w:spacing w:after="0" w:before="40" w:line="360" w:lineRule="auto"/>
-        <w:ind w:left="720" w:hanging="152.99999999999997"/>
+        <w:ind w:left="1133.858267716535" w:firstLine="708.6614173228347"/>
         <w:jc w:val="both"/>
         <w:rPr/>
       </w:pPr>
@@ -14290,10 +14386,10 @@
       <w:pPr>
         <w:numPr>
           <w:ilvl w:val="2"/>
-          <w:numId w:val="7"/>
+          <w:numId w:val="6"/>
         </w:numPr>
         <w:spacing w:after="0" w:before="40" w:line="360" w:lineRule="auto"/>
-        <w:ind w:left="720" w:hanging="152.99999999999997"/>
+        <w:ind w:left="1133.858267716535" w:firstLine="708.6614173228347"/>
         <w:jc w:val="both"/>
         <w:rPr/>
       </w:pPr>
@@ -14311,10 +14407,10 @@
       <w:pPr>
         <w:numPr>
           <w:ilvl w:val="1"/>
-          <w:numId w:val="7"/>
+          <w:numId w:val="6"/>
         </w:numPr>
         <w:spacing w:after="0" w:before="40" w:line="360" w:lineRule="auto"/>
-        <w:ind w:left="576" w:hanging="150"/>
+        <w:ind w:left="576" w:firstLine="699.5905511811022"/>
         <w:jc w:val="both"/>
         <w:rPr/>
       </w:pPr>
@@ -14332,10 +14428,10 @@
       <w:pPr>
         <w:numPr>
           <w:ilvl w:val="2"/>
-          <w:numId w:val="7"/>
+          <w:numId w:val="6"/>
         </w:numPr>
         <w:spacing w:after="0" w:before="40" w:line="360" w:lineRule="auto"/>
-        <w:ind w:left="720" w:hanging="152.99999999999997"/>
+        <w:ind w:left="1133.858267716535" w:firstLine="708.6614173228347"/>
         <w:jc w:val="both"/>
         <w:rPr/>
       </w:pPr>
@@ -14353,10 +14449,10 @@
       <w:pPr>
         <w:numPr>
           <w:ilvl w:val="2"/>
-          <w:numId w:val="7"/>
+          <w:numId w:val="6"/>
         </w:numPr>
         <w:spacing w:after="0" w:before="40" w:line="360" w:lineRule="auto"/>
-        <w:ind w:left="720" w:hanging="152.99999999999997"/>
+        <w:ind w:left="1133.858267716535" w:firstLine="708.6614173228347"/>
         <w:jc w:val="both"/>
         <w:rPr/>
       </w:pPr>
@@ -14375,10 +14471,10 @@
         <w:pStyle w:val="Heading1"/>
         <w:numPr>
           <w:ilvl w:val="0"/>
-          <w:numId w:val="7"/>
+          <w:numId w:val="6"/>
         </w:numPr>
         <w:spacing w:line="360" w:lineRule="auto"/>
-        <w:ind w:left="432" w:hanging="6.000000000000014"/>
+        <w:ind w:left="0" w:firstLine="708.6614173228347"/>
         <w:rPr>
           <w:rFonts w:ascii="Times New Roman" w:cs="Times New Roman" w:eastAsia="Times New Roman" w:hAnsi="Times New Roman"/>
           <w:b w:val="1"/>
@@ -14395,17 +14491,17 @@
           <w:szCs w:val="28"/>
           <w:rtl w:val="0"/>
         </w:rPr>
-        <w:t xml:space="preserve">Требования к программному обеспечению</w:t>
+        <w:t xml:space="preserve"> Требования к программному обеспечению</w:t>
       </w:r>
     </w:p>
     <w:p>
       <w:pPr>
         <w:numPr>
           <w:ilvl w:val="1"/>
-          <w:numId w:val="7"/>
+          <w:numId w:val="6"/>
         </w:numPr>
         <w:spacing w:after="0" w:before="40" w:line="360" w:lineRule="auto"/>
-        <w:ind w:left="576" w:hanging="150"/>
+        <w:ind w:left="576" w:firstLine="699.5905511811022"/>
         <w:jc w:val="both"/>
         <w:rPr/>
       </w:pPr>
@@ -14423,10 +14519,10 @@
       <w:pPr>
         <w:numPr>
           <w:ilvl w:val="2"/>
-          <w:numId w:val="7"/>
+          <w:numId w:val="6"/>
         </w:numPr>
         <w:spacing w:after="0" w:before="40" w:line="360" w:lineRule="auto"/>
-        <w:ind w:left="720" w:hanging="150"/>
+        <w:ind w:left="1133.858267716535" w:firstLine="708.6614173228347"/>
         <w:jc w:val="both"/>
         <w:rPr/>
       </w:pPr>
@@ -14437,17 +14533,69 @@
           <w:szCs w:val="28"/>
           <w:rtl w:val="0"/>
         </w:rPr>
-        <w:t xml:space="preserve">ОС: Linux/Windows</w:t>
+        <w:t xml:space="preserve">ОС: Linux Ubuntu 22.04.3+/Windows 10+</w:t>
       </w:r>
     </w:p>
     <w:p>
       <w:pPr>
         <w:numPr>
           <w:ilvl w:val="2"/>
-          <w:numId w:val="7"/>
+          <w:numId w:val="6"/>
         </w:numPr>
         <w:spacing w:after="0" w:before="40" w:line="360" w:lineRule="auto"/>
-        <w:ind w:left="720" w:hanging="152.99999999999997"/>
+        <w:ind w:left="1133.858267716535" w:firstLine="708.6614173228347"/>
+        <w:jc w:val="both"/>
+        <w:rPr>
+          <w:rFonts w:ascii="Times New Roman" w:cs="Times New Roman" w:eastAsia="Times New Roman" w:hAnsi="Times New Roman"/>
+          <w:sz w:val="28"/>
+          <w:szCs w:val="28"/>
+          <w:u w:val="none"/>
+        </w:rPr>
+      </w:pPr>
+      <w:r>
+        <w:rPr>
+          <w:rFonts w:ascii="Times New Roman" w:cs="Times New Roman" w:eastAsia="Times New Roman" w:hAnsi="Times New Roman"/>
+          <w:sz w:val="28"/>
+          <w:szCs w:val="28"/>
+          <w:rtl w:val="0"/>
+        </w:rPr>
+        <w:t xml:space="preserve">Python 3.11.7</w:t>
+      </w:r>
+    </w:p>
+    <w:p>
+      <w:pPr>
+        <w:numPr>
+          <w:ilvl w:val="2"/>
+          <w:numId w:val="6"/>
+        </w:numPr>
+        <w:spacing w:after="0" w:before="40" w:line="360" w:lineRule="auto"/>
+        <w:ind w:left="1133.858267716535" w:firstLine="708.6614173228347"/>
+        <w:jc w:val="both"/>
+        <w:rPr>
+          <w:rFonts w:ascii="Times New Roman" w:cs="Times New Roman" w:eastAsia="Times New Roman" w:hAnsi="Times New Roman"/>
+          <w:sz w:val="28"/>
+          <w:szCs w:val="28"/>
+          <w:u w:val="none"/>
+        </w:rPr>
+      </w:pPr>
+      <w:r>
+        <w:rPr>
+          <w:rFonts w:ascii="Times New Roman" w:cs="Times New Roman" w:eastAsia="Times New Roman" w:hAnsi="Times New Roman"/>
+          <w:sz w:val="28"/>
+          <w:szCs w:val="28"/>
+          <w:rtl w:val="0"/>
+        </w:rPr>
+        <w:t xml:space="preserve">Django 5.0.1</w:t>
+      </w:r>
+    </w:p>
+    <w:p>
+      <w:pPr>
+        <w:numPr>
+          <w:ilvl w:val="2"/>
+          <w:numId w:val="6"/>
+        </w:numPr>
+        <w:spacing w:after="0" w:before="40" w:line="360" w:lineRule="auto"/>
+        <w:ind w:left="1133.858267716535" w:firstLine="708.6614173228347"/>
         <w:jc w:val="both"/>
         <w:rPr/>
       </w:pPr>
@@ -14465,10 +14613,10 @@
       <w:pPr>
         <w:numPr>
           <w:ilvl w:val="2"/>
-          <w:numId w:val="7"/>
+          <w:numId w:val="6"/>
         </w:numPr>
         <w:spacing w:after="0" w:before="40" w:line="360" w:lineRule="auto"/>
-        <w:ind w:left="720" w:hanging="150"/>
+        <w:ind w:left="1133.858267716535" w:firstLine="708.6614173228347"/>
         <w:jc w:val="both"/>
         <w:rPr/>
       </w:pPr>
@@ -14486,10 +14634,10 @@
       <w:pPr>
         <w:numPr>
           <w:ilvl w:val="2"/>
-          <w:numId w:val="7"/>
+          <w:numId w:val="6"/>
         </w:numPr>
         <w:spacing w:after="0" w:before="40" w:line="360" w:lineRule="auto"/>
-        <w:ind w:left="720" w:hanging="150"/>
+        <w:ind w:left="1133.858267716535" w:firstLine="708.6614173228347"/>
         <w:jc w:val="both"/>
         <w:rPr/>
       </w:pPr>
@@ -14500,17 +14648,17 @@
           <w:szCs w:val="28"/>
           <w:rtl w:val="0"/>
         </w:rPr>
-        <w:t xml:space="preserve">GO 1.20.0 и выше</w:t>
+        <w:t xml:space="preserve">Golang 1.21.0 и выше</w:t>
       </w:r>
     </w:p>
     <w:p>
       <w:pPr>
         <w:numPr>
           <w:ilvl w:val="2"/>
-          <w:numId w:val="7"/>
+          <w:numId w:val="6"/>
         </w:numPr>
         <w:spacing w:after="0" w:before="40" w:line="360" w:lineRule="auto"/>
-        <w:ind w:left="720" w:hanging="152.99999999999997"/>
+        <w:ind w:left="1133.858267716535" w:firstLine="708.6614173228347"/>
         <w:jc w:val="both"/>
         <w:rPr/>
       </w:pPr>
@@ -14528,10 +14676,10 @@
       <w:pPr>
         <w:numPr>
           <w:ilvl w:val="2"/>
-          <w:numId w:val="7"/>
+          <w:numId w:val="6"/>
         </w:numPr>
         <w:spacing w:after="0" w:before="40" w:line="360" w:lineRule="auto"/>
-        <w:ind w:left="720" w:hanging="152.99999999999997"/>
+        <w:ind w:left="1133.858267716535" w:firstLine="708.6614173228347"/>
         <w:jc w:val="both"/>
         <w:rPr/>
       </w:pPr>
@@ -14549,10 +14697,10 @@
       <w:pPr>
         <w:numPr>
           <w:ilvl w:val="2"/>
-          <w:numId w:val="7"/>
+          <w:numId w:val="6"/>
         </w:numPr>
         <w:spacing w:after="0" w:before="40" w:line="360" w:lineRule="auto"/>
-        <w:ind w:left="720" w:hanging="152.99999999999997"/>
+        <w:ind w:left="1133.858267716535" w:firstLine="708.6614173228347"/>
         <w:jc w:val="both"/>
         <w:rPr/>
       </w:pPr>
@@ -14570,10 +14718,10 @@
       <w:pPr>
         <w:numPr>
           <w:ilvl w:val="2"/>
-          <w:numId w:val="7"/>
+          <w:numId w:val="6"/>
         </w:numPr>
         <w:spacing w:after="0" w:before="40" w:line="360" w:lineRule="auto"/>
-        <w:ind w:left="720" w:hanging="152.99999999999997"/>
+        <w:ind w:left="1133.858267716535" w:firstLine="708.6614173228347"/>
         <w:jc w:val="both"/>
         <w:rPr/>
       </w:pPr>
@@ -14591,10 +14739,10 @@
       <w:pPr>
         <w:numPr>
           <w:ilvl w:val="1"/>
-          <w:numId w:val="7"/>
+          <w:numId w:val="6"/>
         </w:numPr>
         <w:spacing w:after="0" w:before="40" w:line="360" w:lineRule="auto"/>
-        <w:ind w:left="576" w:hanging="150"/>
+        <w:ind w:left="576" w:firstLine="699.5905511811022"/>
         <w:jc w:val="both"/>
         <w:rPr/>
       </w:pPr>
@@ -14612,10 +14760,10 @@
       <w:pPr>
         <w:numPr>
           <w:ilvl w:val="2"/>
-          <w:numId w:val="7"/>
+          <w:numId w:val="6"/>
         </w:numPr>
         <w:spacing w:after="0" w:before="40" w:line="360" w:lineRule="auto"/>
-        <w:ind w:left="720" w:hanging="152.99999999999997"/>
+        <w:ind w:left="1133.858267716535" w:firstLine="708.6614173228347"/>
         <w:jc w:val="both"/>
         <w:rPr/>
       </w:pPr>
@@ -14626,17 +14774,17 @@
           <w:szCs w:val="28"/>
           <w:rtl w:val="0"/>
         </w:rPr>
-        <w:t xml:space="preserve">OC: Windows, Linux, MacOs</w:t>
+        <w:t xml:space="preserve">OC: Windows 10+, Linux Ubuntu 22.04.3+, MacOs 14.2.1+</w:t>
       </w:r>
     </w:p>
     <w:p>
       <w:pPr>
         <w:numPr>
           <w:ilvl w:val="2"/>
-          <w:numId w:val="7"/>
+          <w:numId w:val="6"/>
         </w:numPr>
         <w:spacing w:after="0" w:before="40" w:line="360" w:lineRule="auto"/>
-        <w:ind w:left="720" w:hanging="152.99999999999997"/>
+        <w:ind w:left="1133.858267716535" w:firstLine="708.6614173228347"/>
         <w:jc w:val="both"/>
         <w:rPr/>
       </w:pPr>
@@ -15282,108 +15430,7 @@
       <w:start w:val="1"/>
       <w:numFmt w:val="decimal"/>
       <w:lvlText w:val="%1."/>
-      <w:lvlJc w:val="left"/>
-      <w:pPr>
-        <w:ind w:left="360" w:hanging="360"/>
-      </w:pPr>
-      <w:rPr>
-        <w:rFonts w:ascii="Times New Roman" w:cs="Times New Roman" w:eastAsia="Times New Roman" w:hAnsi="Times New Roman"/>
-        <w:b w:val="1"/>
-        <w:sz w:val="28"/>
-        <w:szCs w:val="28"/>
-      </w:rPr>
-    </w:lvl>
-    <w:lvl w:ilvl="1">
-      <w:start w:val="1"/>
-      <w:numFmt w:val="decimal"/>
-      <w:lvlText w:val="%1.%2."/>
-      <w:lvlJc w:val="left"/>
-      <w:pPr>
-        <w:ind w:left="792" w:hanging="432"/>
-      </w:pPr>
-      <w:rPr>
-        <w:b w:val="0"/>
-      </w:rPr>
-    </w:lvl>
-    <w:lvl w:ilvl="2">
-      <w:start w:val="1"/>
-      <w:numFmt w:val="decimal"/>
-      <w:lvlText w:val="%1.%2.%3."/>
-      <w:lvlJc w:val="left"/>
-      <w:pPr>
-        <w:ind w:left="1224" w:hanging="504"/>
-      </w:pPr>
-      <w:rPr>
-        <w:b w:val="0"/>
-      </w:rPr>
-    </w:lvl>
-    <w:lvl w:ilvl="3">
-      <w:start w:val="1"/>
-      <w:numFmt w:val="decimal"/>
-      <w:lvlText w:val="%1.%2.%3.%4."/>
-      <w:lvlJc w:val="left"/>
-      <w:pPr>
-        <w:ind w:left="1728" w:hanging="647.9999999999998"/>
-      </w:pPr>
-      <w:rPr/>
-    </w:lvl>
-    <w:lvl w:ilvl="4">
-      <w:start w:val="1"/>
-      <w:numFmt w:val="decimal"/>
-      <w:lvlText w:val="%1.%2.%3.%4.%5."/>
-      <w:lvlJc w:val="left"/>
-      <w:pPr>
-        <w:ind w:left="2232" w:hanging="792"/>
-      </w:pPr>
-      <w:rPr/>
-    </w:lvl>
-    <w:lvl w:ilvl="5">
-      <w:start w:val="1"/>
-      <w:numFmt w:val="decimal"/>
-      <w:lvlText w:val="%1.%2.%3.%4.%5.%6."/>
-      <w:lvlJc w:val="left"/>
-      <w:pPr>
-        <w:ind w:left="2736" w:hanging="935.9999999999998"/>
-      </w:pPr>
-      <w:rPr/>
-    </w:lvl>
-    <w:lvl w:ilvl="6">
-      <w:start w:val="1"/>
-      <w:numFmt w:val="decimal"/>
-      <w:lvlText w:val="%1.%2.%3.%4.%5.%6.%7."/>
-      <w:lvlJc w:val="left"/>
-      <w:pPr>
-        <w:ind w:left="3240" w:hanging="1080"/>
-      </w:pPr>
-      <w:rPr/>
-    </w:lvl>
-    <w:lvl w:ilvl="7">
-      <w:start w:val="1"/>
-      <w:numFmt w:val="decimal"/>
-      <w:lvlText w:val="%1.%2.%3.%4.%5.%6.%7.%8."/>
-      <w:lvlJc w:val="left"/>
-      <w:pPr>
-        <w:ind w:left="3744" w:hanging="1224.0000000000005"/>
-      </w:pPr>
-      <w:rPr/>
-    </w:lvl>
-    <w:lvl w:ilvl="8">
-      <w:start w:val="1"/>
-      <w:numFmt w:val="decimal"/>
-      <w:lvlText w:val="%1.%2.%3.%4.%5.%6.%7.%8.%9."/>
-      <w:lvlJc w:val="left"/>
-      <w:pPr>
-        <w:ind w:left="4320" w:hanging="1440"/>
-      </w:pPr>
-      <w:rPr/>
-    </w:lvl>
-  </w:abstractNum>
-  <w:abstractNum w:abstractNumId="7">
-    <w:lvl w:ilvl="0">
-      <w:start w:val="1"/>
-      <w:numFmt w:val="decimal"/>
-      <w:lvlText w:val="%1"/>
-      <w:lvlJc w:val="left"/>
+      <w:lvlJc w:val="right"/>
       <w:pPr>
         <w:ind w:left="432" w:hanging="432"/>
       </w:pPr>
@@ -15394,8 +15441,8 @@
     <w:lvl w:ilvl="1">
       <w:start w:val="1"/>
       <w:numFmt w:val="decimal"/>
-      <w:lvlText w:val="%1.%2"/>
-      <w:lvlJc w:val="left"/>
+      <w:lvlText w:val="%1.%2."/>
+      <w:lvlJc w:val="right"/>
       <w:pPr>
         <w:ind w:left="576" w:hanging="576"/>
       </w:pPr>
@@ -15409,8 +15456,8 @@
     <w:lvl w:ilvl="2">
       <w:start w:val="1"/>
       <w:numFmt w:val="decimal"/>
-      <w:lvlText w:val="%1.%2.%3"/>
-      <w:lvlJc w:val="left"/>
+      <w:lvlText w:val="%1.%2.%3."/>
+      <w:lvlJc w:val="right"/>
       <w:pPr>
         <w:ind w:left="720" w:hanging="720"/>
       </w:pPr>
@@ -15424,8 +15471,8 @@
     <w:lvl w:ilvl="3">
       <w:start w:val="1"/>
       <w:numFmt w:val="decimal"/>
-      <w:lvlText w:val="%1.%2.%3.%4"/>
-      <w:lvlJc w:val="left"/>
+      <w:lvlText w:val="%1.%2.%3.%4."/>
+      <w:lvlJc w:val="right"/>
       <w:pPr>
         <w:ind w:left="864" w:hanging="864"/>
       </w:pPr>
@@ -15440,8 +15487,8 @@
     <w:lvl w:ilvl="4">
       <w:start w:val="1"/>
       <w:numFmt w:val="decimal"/>
-      <w:lvlText w:val="%1.%2.%3.%4.%5"/>
-      <w:lvlJc w:val="left"/>
+      <w:lvlText w:val="%1.%2.%3.%4.%5."/>
+      <w:lvlJc w:val="right"/>
       <w:pPr>
         <w:ind w:left="1008" w:hanging="1008"/>
       </w:pPr>
@@ -15450,8 +15497,8 @@
     <w:lvl w:ilvl="5">
       <w:start w:val="1"/>
       <w:numFmt w:val="decimal"/>
-      <w:lvlText w:val="%1.%2.%3.%4.%5.%6"/>
-      <w:lvlJc w:val="left"/>
+      <w:lvlText w:val="%1.%2.%3.%4.%5.%6."/>
+      <w:lvlJc w:val="right"/>
       <w:pPr>
         <w:ind w:left="1152" w:hanging="1152"/>
       </w:pPr>
@@ -15460,8 +15507,8 @@
     <w:lvl w:ilvl="6">
       <w:start w:val="1"/>
       <w:numFmt w:val="decimal"/>
-      <w:lvlText w:val="%1.%2.%3.%4.%5.%6.%7"/>
-      <w:lvlJc w:val="left"/>
+      <w:lvlText w:val="%1.%2.%3.%4.%5.%6.%7."/>
+      <w:lvlJc w:val="right"/>
       <w:pPr>
         <w:ind w:left="1296" w:hanging="1296"/>
       </w:pPr>
@@ -15470,8 +15517,8 @@
     <w:lvl w:ilvl="7">
       <w:start w:val="1"/>
       <w:numFmt w:val="decimal"/>
-      <w:lvlText w:val="%1.%2.%3.%4.%5.%6.%7.%8"/>
-      <w:lvlJc w:val="left"/>
+      <w:lvlText w:val="%1.%2.%3.%4.%5.%6.%7.%8."/>
+      <w:lvlJc w:val="right"/>
       <w:pPr>
         <w:ind w:left="1440" w:hanging="1440"/>
       </w:pPr>
@@ -15480,8 +15527,8 @@
     <w:lvl w:ilvl="8">
       <w:start w:val="1"/>
       <w:numFmt w:val="decimal"/>
-      <w:lvlText w:val="%1.%2.%3.%4.%5.%6.%7.%8.%9"/>
-      <w:lvlJc w:val="left"/>
+      <w:lvlText w:val="%1.%2.%3.%4.%5.%6.%7.%8.%9."/>
+      <w:lvlJc w:val="right"/>
       <w:pPr>
         <w:ind w:left="1584" w:hanging="1584"/>
       </w:pPr>
@@ -15505,9 +15552,6 @@
   </w:num>
   <w:num w:numId="6">
     <w:abstractNumId w:val="6"/>
-  </w:num>
-  <w:num w:numId="7">
-    <w:abstractNumId w:val="7"/>
   </w:num>
 </w:numbering>
 </file>
